--- a/Документы/Доки/Titul_otcheta_ITm_403_Preddiplomnaya_Praktika.docx
+++ b/Документы/Доки/Titul_otcheta_ITm_403_Preddiplomnaya_Praktika.docx
@@ -657,12 +657,21 @@
               </w:rPr>
             </w:pPr>
             <w:bookmarkStart w:id="6" w:name="РукПредпИмя"/>
+            <w:proofErr w:type="spellStart"/>
             <w:r>
               <w:rPr>
                 <w:sz w:val="24"/>
                 <w:szCs w:val="24"/>
               </w:rPr>
-              <w:t>Чернякова Татьяна Викторовна</w:t>
+              <w:t>Чернякова</w:t>
+            </w:r>
+            <w:proofErr w:type="spellEnd"/>
+            <w:r>
+              <w:rPr>
+                <w:sz w:val="24"/>
+                <w:szCs w:val="24"/>
+              </w:rPr>
+              <w:t xml:space="preserve"> Татьяна Викторовна</w:t>
             </w:r>
             <w:bookmarkEnd w:id="6"/>
           </w:p>
@@ -1131,7 +1140,6 @@
         <w:ind w:firstLine="0"/>
         <w:rPr>
           <w:b/>
-          <w:lang w:val="en-US"/>
         </w:rPr>
       </w:pPr>
       <w:r>
@@ -1148,6 +1156,1172 @@
         <w:t>:</w:t>
       </w:r>
     </w:p>
+    <w:sdt>
+      <w:sdtPr>
+        <w:id w:val="451375192"/>
+        <w:docPartObj>
+          <w:docPartGallery w:val="Table of Contents"/>
+          <w:docPartUnique/>
+        </w:docPartObj>
+      </w:sdtPr>
+      <w:sdtEndPr>
+        <w:rPr>
+          <w:rFonts w:ascii="Times New Roman" w:eastAsiaTheme="minorHAnsi" w:hAnsi="Times New Roman" w:cstheme="minorBidi"/>
+          <w:b/>
+          <w:bCs/>
+          <w:color w:val="auto"/>
+          <w:sz w:val="28"/>
+          <w:szCs w:val="22"/>
+          <w:lang w:eastAsia="en-US"/>
+        </w:rPr>
+      </w:sdtEndPr>
+      <w:sdtContent>
+        <w:p>
+          <w:pPr>
+            <w:pStyle w:val="afe"/>
+          </w:pPr>
+        </w:p>
+        <w:p>
+          <w:pPr>
+            <w:pStyle w:val="12"/>
+            <w:rPr>
+              <w:rFonts w:asciiTheme="minorHAnsi" w:eastAsiaTheme="minorEastAsia" w:hAnsiTheme="minorHAnsi"/>
+              <w:sz w:val="22"/>
+              <w:lang w:eastAsia="ru-RU"/>
+            </w:rPr>
+          </w:pPr>
+          <w:r>
+            <w:fldChar w:fldCharType="begin"/>
+          </w:r>
+          <w:r>
+            <w:instrText xml:space="preserve"> TOC \o "1-3" \h \z \u </w:instrText>
+          </w:r>
+          <w:r>
+            <w:fldChar w:fldCharType="separate"/>
+          </w:r>
+          <w:hyperlink w:anchor="_Toc9558884" w:history="1">
+            <w:r>
+              <w:rPr>
+                <w:rStyle w:val="af2"/>
+              </w:rPr>
+              <w:t>Введение</w:t>
+            </w:r>
+            <w:r>
+              <w:rPr>
+                <w:webHidden/>
+              </w:rPr>
+              <w:tab/>
+            </w:r>
+            <w:r>
+              <w:rPr>
+                <w:webHidden/>
+              </w:rPr>
+              <w:fldChar w:fldCharType="begin"/>
+            </w:r>
+            <w:r>
+              <w:rPr>
+                <w:webHidden/>
+              </w:rPr>
+              <w:instrText xml:space="preserve"> PAGEREF _Toc9558884 \h </w:instrText>
+            </w:r>
+            <w:r>
+              <w:rPr>
+                <w:webHidden/>
+              </w:rPr>
+            </w:r>
+            <w:r>
+              <w:rPr>
+                <w:webHidden/>
+              </w:rPr>
+              <w:fldChar w:fldCharType="separate"/>
+            </w:r>
+            <w:r>
+              <w:rPr>
+                <w:webHidden/>
+              </w:rPr>
+              <w:t>3</w:t>
+            </w:r>
+            <w:r>
+              <w:rPr>
+                <w:webHidden/>
+              </w:rPr>
+              <w:fldChar w:fldCharType="end"/>
+            </w:r>
+          </w:hyperlink>
+        </w:p>
+        <w:p>
+          <w:pPr>
+            <w:pStyle w:val="12"/>
+            <w:rPr>
+              <w:rFonts w:asciiTheme="minorHAnsi" w:eastAsiaTheme="minorEastAsia" w:hAnsiTheme="minorHAnsi"/>
+              <w:sz w:val="22"/>
+              <w:lang w:eastAsia="ru-RU"/>
+            </w:rPr>
+          </w:pPr>
+          <w:hyperlink w:anchor="_Toc9558885" w:history="1">
+            <w:r>
+              <w:rPr>
+                <w:rStyle w:val="af2"/>
+              </w:rPr>
+              <w:t>1. Цель</w:t>
+            </w:r>
+            <w:r>
+              <w:rPr>
+                <w:webHidden/>
+              </w:rPr>
+              <w:tab/>
+            </w:r>
+            <w:r>
+              <w:rPr>
+                <w:webHidden/>
+              </w:rPr>
+              <w:fldChar w:fldCharType="begin"/>
+            </w:r>
+            <w:r>
+              <w:rPr>
+                <w:webHidden/>
+              </w:rPr>
+              <w:instrText xml:space="preserve"> PAGEREF _Toc9558885 \h </w:instrText>
+            </w:r>
+            <w:r>
+              <w:rPr>
+                <w:webHidden/>
+              </w:rPr>
+            </w:r>
+            <w:r>
+              <w:rPr>
+                <w:webHidden/>
+              </w:rPr>
+              <w:fldChar w:fldCharType="separate"/>
+            </w:r>
+            <w:r>
+              <w:rPr>
+                <w:webHidden/>
+              </w:rPr>
+              <w:t>3</w:t>
+            </w:r>
+            <w:r>
+              <w:rPr>
+                <w:webHidden/>
+              </w:rPr>
+              <w:fldChar w:fldCharType="end"/>
+            </w:r>
+          </w:hyperlink>
+        </w:p>
+        <w:p>
+          <w:pPr>
+            <w:pStyle w:val="12"/>
+            <w:rPr>
+              <w:rFonts w:asciiTheme="minorHAnsi" w:eastAsiaTheme="minorEastAsia" w:hAnsiTheme="minorHAnsi"/>
+              <w:sz w:val="22"/>
+              <w:lang w:eastAsia="ru-RU"/>
+            </w:rPr>
+          </w:pPr>
+          <w:hyperlink w:anchor="_Toc9558886" w:history="1">
+            <w:r>
+              <w:rPr>
+                <w:rStyle w:val="af2"/>
+              </w:rPr>
+              <w:t>2. Анализ разработок</w:t>
+            </w:r>
+            <w:r>
+              <w:rPr>
+                <w:webHidden/>
+              </w:rPr>
+              <w:tab/>
+            </w:r>
+            <w:r>
+              <w:rPr>
+                <w:webHidden/>
+              </w:rPr>
+              <w:fldChar w:fldCharType="begin"/>
+            </w:r>
+            <w:r>
+              <w:rPr>
+                <w:webHidden/>
+              </w:rPr>
+              <w:instrText xml:space="preserve"> PAGEREF _Toc9558886 \h </w:instrText>
+            </w:r>
+            <w:r>
+              <w:rPr>
+                <w:webHidden/>
+              </w:rPr>
+            </w:r>
+            <w:r>
+              <w:rPr>
+                <w:webHidden/>
+              </w:rPr>
+              <w:fldChar w:fldCharType="separate"/>
+            </w:r>
+            <w:r>
+              <w:rPr>
+                <w:webHidden/>
+              </w:rPr>
+              <w:t>3</w:t>
+            </w:r>
+            <w:r>
+              <w:rPr>
+                <w:webHidden/>
+              </w:rPr>
+              <w:fldChar w:fldCharType="end"/>
+            </w:r>
+          </w:hyperlink>
+        </w:p>
+        <w:p>
+          <w:pPr>
+            <w:pStyle w:val="12"/>
+            <w:rPr>
+              <w:rFonts w:asciiTheme="minorHAnsi" w:eastAsiaTheme="minorEastAsia" w:hAnsiTheme="minorHAnsi"/>
+              <w:sz w:val="22"/>
+              <w:lang w:eastAsia="ru-RU"/>
+            </w:rPr>
+          </w:pPr>
+          <w:hyperlink w:anchor="_Toc9558887" w:history="1">
+            <w:r>
+              <w:rPr>
+                <w:rStyle w:val="af2"/>
+              </w:rPr>
+              <w:t>3. Выбор средств разработки</w:t>
+            </w:r>
+            <w:r>
+              <w:rPr>
+                <w:webHidden/>
+              </w:rPr>
+              <w:tab/>
+            </w:r>
+            <w:r>
+              <w:rPr>
+                <w:webHidden/>
+              </w:rPr>
+              <w:fldChar w:fldCharType="begin"/>
+            </w:r>
+            <w:r>
+              <w:rPr>
+                <w:webHidden/>
+              </w:rPr>
+              <w:instrText xml:space="preserve"> PAGEREF _Toc9558887 \h </w:instrText>
+            </w:r>
+            <w:r>
+              <w:rPr>
+                <w:webHidden/>
+              </w:rPr>
+            </w:r>
+            <w:r>
+              <w:rPr>
+                <w:webHidden/>
+              </w:rPr>
+              <w:fldChar w:fldCharType="separate"/>
+            </w:r>
+            <w:r>
+              <w:rPr>
+                <w:webHidden/>
+              </w:rPr>
+              <w:t>4</w:t>
+            </w:r>
+            <w:r>
+              <w:rPr>
+                <w:webHidden/>
+              </w:rPr>
+              <w:fldChar w:fldCharType="end"/>
+            </w:r>
+          </w:hyperlink>
+        </w:p>
+        <w:p>
+          <w:pPr>
+            <w:pStyle w:val="12"/>
+            <w:rPr>
+              <w:rFonts w:asciiTheme="minorHAnsi" w:eastAsiaTheme="minorEastAsia" w:hAnsiTheme="minorHAnsi"/>
+              <w:sz w:val="22"/>
+              <w:lang w:eastAsia="ru-RU"/>
+            </w:rPr>
+          </w:pPr>
+          <w:hyperlink w:anchor="_Toc9558888" w:history="1">
+            <w:r>
+              <w:rPr>
+                <w:rStyle w:val="af2"/>
+              </w:rPr>
+              <w:t>4. Творческий процесс</w:t>
+            </w:r>
+            <w:r>
+              <w:rPr>
+                <w:webHidden/>
+              </w:rPr>
+              <w:tab/>
+            </w:r>
+            <w:r>
+              <w:rPr>
+                <w:webHidden/>
+              </w:rPr>
+              <w:fldChar w:fldCharType="begin"/>
+            </w:r>
+            <w:r>
+              <w:rPr>
+                <w:webHidden/>
+              </w:rPr>
+              <w:instrText xml:space="preserve"> PAGEREF _Toc9558888 \h </w:instrText>
+            </w:r>
+            <w:r>
+              <w:rPr>
+                <w:webHidden/>
+              </w:rPr>
+            </w:r>
+            <w:r>
+              <w:rPr>
+                <w:webHidden/>
+              </w:rPr>
+              <w:fldChar w:fldCharType="separate"/>
+            </w:r>
+            <w:r>
+              <w:rPr>
+                <w:webHidden/>
+              </w:rPr>
+              <w:t>6</w:t>
+            </w:r>
+            <w:r>
+              <w:rPr>
+                <w:webHidden/>
+              </w:rPr>
+              <w:fldChar w:fldCharType="end"/>
+            </w:r>
+          </w:hyperlink>
+        </w:p>
+        <w:p>
+          <w:pPr>
+            <w:pStyle w:val="12"/>
+            <w:rPr>
+              <w:rFonts w:asciiTheme="minorHAnsi" w:eastAsiaTheme="minorEastAsia" w:hAnsiTheme="minorHAnsi"/>
+              <w:sz w:val="22"/>
+              <w:lang w:eastAsia="ru-RU"/>
+            </w:rPr>
+          </w:pPr>
+          <w:hyperlink w:anchor="_Toc9558889" w:history="1">
+            <w:r>
+              <w:rPr>
+                <w:rStyle w:val="af2"/>
+              </w:rPr>
+              <w:t>4.1 Описание игры</w:t>
+            </w:r>
+            <w:r>
+              <w:rPr>
+                <w:webHidden/>
+              </w:rPr>
+              <w:tab/>
+            </w:r>
+            <w:r>
+              <w:rPr>
+                <w:webHidden/>
+              </w:rPr>
+              <w:fldChar w:fldCharType="begin"/>
+            </w:r>
+            <w:r>
+              <w:rPr>
+                <w:webHidden/>
+              </w:rPr>
+              <w:instrText xml:space="preserve"> PAGEREF _Toc9558889 \h </w:instrText>
+            </w:r>
+            <w:r>
+              <w:rPr>
+                <w:webHidden/>
+              </w:rPr>
+            </w:r>
+            <w:r>
+              <w:rPr>
+                <w:webHidden/>
+              </w:rPr>
+              <w:fldChar w:fldCharType="separate"/>
+            </w:r>
+            <w:r>
+              <w:rPr>
+                <w:webHidden/>
+              </w:rPr>
+              <w:t>6</w:t>
+            </w:r>
+            <w:r>
+              <w:rPr>
+                <w:webHidden/>
+              </w:rPr>
+              <w:fldChar w:fldCharType="end"/>
+            </w:r>
+          </w:hyperlink>
+        </w:p>
+        <w:p>
+          <w:pPr>
+            <w:pStyle w:val="12"/>
+            <w:rPr>
+              <w:rFonts w:asciiTheme="minorHAnsi" w:eastAsiaTheme="minorEastAsia" w:hAnsiTheme="minorHAnsi"/>
+              <w:sz w:val="22"/>
+              <w:lang w:eastAsia="ru-RU"/>
+            </w:rPr>
+          </w:pPr>
+          <w:hyperlink w:anchor="_Toc9558890" w:history="1">
+            <w:r>
+              <w:rPr>
+                <w:rStyle w:val="af2"/>
+              </w:rPr>
+              <w:t>4.2 Сюжет</w:t>
+            </w:r>
+            <w:r>
+              <w:rPr>
+                <w:webHidden/>
+              </w:rPr>
+              <w:tab/>
+            </w:r>
+            <w:r>
+              <w:rPr>
+                <w:webHidden/>
+              </w:rPr>
+              <w:fldChar w:fldCharType="begin"/>
+            </w:r>
+            <w:r>
+              <w:rPr>
+                <w:webHidden/>
+              </w:rPr>
+              <w:instrText xml:space="preserve"> PAGEREF _Toc9558890 \h </w:instrText>
+            </w:r>
+            <w:r>
+              <w:rPr>
+                <w:webHidden/>
+              </w:rPr>
+            </w:r>
+            <w:r>
+              <w:rPr>
+                <w:webHidden/>
+              </w:rPr>
+              <w:fldChar w:fldCharType="separate"/>
+            </w:r>
+            <w:r>
+              <w:rPr>
+                <w:webHidden/>
+              </w:rPr>
+              <w:t>6</w:t>
+            </w:r>
+            <w:r>
+              <w:rPr>
+                <w:webHidden/>
+              </w:rPr>
+              <w:fldChar w:fldCharType="end"/>
+            </w:r>
+          </w:hyperlink>
+        </w:p>
+        <w:p>
+          <w:pPr>
+            <w:pStyle w:val="12"/>
+            <w:rPr>
+              <w:rFonts w:asciiTheme="minorHAnsi" w:eastAsiaTheme="minorEastAsia" w:hAnsiTheme="minorHAnsi"/>
+              <w:sz w:val="22"/>
+              <w:lang w:eastAsia="ru-RU"/>
+            </w:rPr>
+          </w:pPr>
+          <w:hyperlink w:anchor="_Toc9558891" w:history="1">
+            <w:r>
+              <w:rPr>
+                <w:rStyle w:val="af2"/>
+              </w:rPr>
+              <w:t>4.3 Игровое взаимодействие</w:t>
+            </w:r>
+            <w:r>
+              <w:rPr>
+                <w:webHidden/>
+              </w:rPr>
+              <w:tab/>
+            </w:r>
+            <w:r>
+              <w:rPr>
+                <w:webHidden/>
+              </w:rPr>
+              <w:fldChar w:fldCharType="begin"/>
+            </w:r>
+            <w:r>
+              <w:rPr>
+                <w:webHidden/>
+              </w:rPr>
+              <w:instrText xml:space="preserve"> PAGEREF _Toc9558891 \h </w:instrText>
+            </w:r>
+            <w:r>
+              <w:rPr>
+                <w:webHidden/>
+              </w:rPr>
+            </w:r>
+            <w:r>
+              <w:rPr>
+                <w:webHidden/>
+              </w:rPr>
+              <w:fldChar w:fldCharType="separate"/>
+            </w:r>
+            <w:r>
+              <w:rPr>
+                <w:webHidden/>
+              </w:rPr>
+              <w:t>6</w:t>
+            </w:r>
+            <w:r>
+              <w:rPr>
+                <w:webHidden/>
+              </w:rPr>
+              <w:fldChar w:fldCharType="end"/>
+            </w:r>
+          </w:hyperlink>
+        </w:p>
+        <w:p>
+          <w:pPr>
+            <w:pStyle w:val="12"/>
+            <w:rPr>
+              <w:rFonts w:asciiTheme="minorHAnsi" w:eastAsiaTheme="minorEastAsia" w:hAnsiTheme="minorHAnsi"/>
+              <w:sz w:val="22"/>
+              <w:lang w:eastAsia="ru-RU"/>
+            </w:rPr>
+          </w:pPr>
+          <w:hyperlink w:anchor="_Toc9558892" w:history="1">
+            <w:r>
+              <w:rPr>
+                <w:rStyle w:val="af2"/>
+              </w:rPr>
+              <w:t>5. Наполнение игры контентом</w:t>
+            </w:r>
+            <w:r>
+              <w:rPr>
+                <w:webHidden/>
+              </w:rPr>
+              <w:tab/>
+            </w:r>
+            <w:r>
+              <w:rPr>
+                <w:webHidden/>
+              </w:rPr>
+              <w:fldChar w:fldCharType="begin"/>
+            </w:r>
+            <w:r>
+              <w:rPr>
+                <w:webHidden/>
+              </w:rPr>
+              <w:instrText xml:space="preserve"> PAGEREF _Toc9558892 \h </w:instrText>
+            </w:r>
+            <w:r>
+              <w:rPr>
+                <w:webHidden/>
+              </w:rPr>
+            </w:r>
+            <w:r>
+              <w:rPr>
+                <w:webHidden/>
+              </w:rPr>
+              <w:fldChar w:fldCharType="separate"/>
+            </w:r>
+            <w:r>
+              <w:rPr>
+                <w:webHidden/>
+              </w:rPr>
+              <w:t>7</w:t>
+            </w:r>
+            <w:r>
+              <w:rPr>
+                <w:webHidden/>
+              </w:rPr>
+              <w:fldChar w:fldCharType="end"/>
+            </w:r>
+          </w:hyperlink>
+        </w:p>
+        <w:p>
+          <w:pPr>
+            <w:pStyle w:val="12"/>
+            <w:rPr>
+              <w:rFonts w:asciiTheme="minorHAnsi" w:eastAsiaTheme="minorEastAsia" w:hAnsiTheme="minorHAnsi"/>
+              <w:sz w:val="22"/>
+              <w:lang w:eastAsia="ru-RU"/>
+            </w:rPr>
+          </w:pPr>
+          <w:hyperlink w:anchor="_Toc9558893" w:history="1">
+            <w:r>
+              <w:rPr>
+                <w:rStyle w:val="af2"/>
+              </w:rPr>
+              <w:t>5.1 Написание скриптов</w:t>
+            </w:r>
+            <w:r>
+              <w:rPr>
+                <w:webHidden/>
+              </w:rPr>
+              <w:tab/>
+            </w:r>
+            <w:r>
+              <w:rPr>
+                <w:webHidden/>
+              </w:rPr>
+              <w:fldChar w:fldCharType="begin"/>
+            </w:r>
+            <w:r>
+              <w:rPr>
+                <w:webHidden/>
+              </w:rPr>
+              <w:instrText xml:space="preserve"> PAGEREF _Toc9558893 \h </w:instrText>
+            </w:r>
+            <w:r>
+              <w:rPr>
+                <w:webHidden/>
+              </w:rPr>
+            </w:r>
+            <w:r>
+              <w:rPr>
+                <w:webHidden/>
+              </w:rPr>
+              <w:fldChar w:fldCharType="separate"/>
+            </w:r>
+            <w:r>
+              <w:rPr>
+                <w:webHidden/>
+              </w:rPr>
+              <w:t>7</w:t>
+            </w:r>
+            <w:r>
+              <w:rPr>
+                <w:webHidden/>
+              </w:rPr>
+              <w:fldChar w:fldCharType="end"/>
+            </w:r>
+          </w:hyperlink>
+        </w:p>
+        <w:p>
+          <w:pPr>
+            <w:pStyle w:val="12"/>
+            <w:rPr>
+              <w:rFonts w:asciiTheme="minorHAnsi" w:eastAsiaTheme="minorEastAsia" w:hAnsiTheme="minorHAnsi"/>
+              <w:sz w:val="22"/>
+              <w:lang w:eastAsia="ru-RU"/>
+            </w:rPr>
+          </w:pPr>
+          <w:hyperlink w:anchor="_Toc9558894" w:history="1">
+            <w:r>
+              <w:rPr>
+                <w:rStyle w:val="af2"/>
+              </w:rPr>
+              <w:t>5.2 Создание спрайтов и анимации</w:t>
+            </w:r>
+            <w:r>
+              <w:rPr>
+                <w:webHidden/>
+              </w:rPr>
+              <w:tab/>
+            </w:r>
+            <w:r>
+              <w:rPr>
+                <w:webHidden/>
+              </w:rPr>
+              <w:fldChar w:fldCharType="begin"/>
+            </w:r>
+            <w:r>
+              <w:rPr>
+                <w:webHidden/>
+              </w:rPr>
+              <w:instrText xml:space="preserve"> PAGEREF _Toc9558894 \h </w:instrText>
+            </w:r>
+            <w:r>
+              <w:rPr>
+                <w:webHidden/>
+              </w:rPr>
+            </w:r>
+            <w:r>
+              <w:rPr>
+                <w:webHidden/>
+              </w:rPr>
+              <w:fldChar w:fldCharType="separate"/>
+            </w:r>
+            <w:r>
+              <w:rPr>
+                <w:webHidden/>
+              </w:rPr>
+              <w:t>10</w:t>
+            </w:r>
+            <w:r>
+              <w:rPr>
+                <w:webHidden/>
+              </w:rPr>
+              <w:fldChar w:fldCharType="end"/>
+            </w:r>
+          </w:hyperlink>
+        </w:p>
+        <w:p>
+          <w:pPr>
+            <w:pStyle w:val="12"/>
+            <w:rPr>
+              <w:rFonts w:asciiTheme="minorHAnsi" w:eastAsiaTheme="minorEastAsia" w:hAnsiTheme="minorHAnsi"/>
+              <w:sz w:val="22"/>
+              <w:lang w:eastAsia="ru-RU"/>
+            </w:rPr>
+          </w:pPr>
+          <w:hyperlink w:anchor="_Toc9558895" w:history="1">
+            <w:r>
+              <w:rPr>
+                <w:rStyle w:val="af2"/>
+              </w:rPr>
+              <w:t>5.3 Создание звукового сопровождения</w:t>
+            </w:r>
+            <w:r>
+              <w:rPr>
+                <w:webHidden/>
+              </w:rPr>
+              <w:tab/>
+            </w:r>
+            <w:r>
+              <w:rPr>
+                <w:webHidden/>
+              </w:rPr>
+              <w:fldChar w:fldCharType="begin"/>
+            </w:r>
+            <w:r>
+              <w:rPr>
+                <w:webHidden/>
+              </w:rPr>
+              <w:instrText xml:space="preserve"> PAGEREF _Toc9558895 \h </w:instrText>
+            </w:r>
+            <w:r>
+              <w:rPr>
+                <w:webHidden/>
+              </w:rPr>
+            </w:r>
+            <w:r>
+              <w:rPr>
+                <w:webHidden/>
+              </w:rPr>
+              <w:fldChar w:fldCharType="separate"/>
+            </w:r>
+            <w:r>
+              <w:rPr>
+                <w:webHidden/>
+              </w:rPr>
+              <w:t>13</w:t>
+            </w:r>
+            <w:r>
+              <w:rPr>
+                <w:webHidden/>
+              </w:rPr>
+              <w:fldChar w:fldCharType="end"/>
+            </w:r>
+          </w:hyperlink>
+        </w:p>
+        <w:p>
+          <w:pPr>
+            <w:pStyle w:val="12"/>
+            <w:rPr>
+              <w:rFonts w:asciiTheme="minorHAnsi" w:eastAsiaTheme="minorEastAsia" w:hAnsiTheme="minorHAnsi"/>
+              <w:sz w:val="22"/>
+              <w:lang w:eastAsia="ru-RU"/>
+            </w:rPr>
+          </w:pPr>
+          <w:hyperlink w:anchor="_Toc9558896" w:history="1">
+            <w:r>
+              <w:rPr>
+                <w:rStyle w:val="af2"/>
+              </w:rPr>
+              <w:t>6. Создание уровней</w:t>
+            </w:r>
+            <w:r>
+              <w:rPr>
+                <w:webHidden/>
+              </w:rPr>
+              <w:tab/>
+            </w:r>
+            <w:r>
+              <w:rPr>
+                <w:webHidden/>
+              </w:rPr>
+              <w:fldChar w:fldCharType="begin"/>
+            </w:r>
+            <w:r>
+              <w:rPr>
+                <w:webHidden/>
+              </w:rPr>
+              <w:instrText xml:space="preserve"> PAGEREF _Toc9558896 \h </w:instrText>
+            </w:r>
+            <w:r>
+              <w:rPr>
+                <w:webHidden/>
+              </w:rPr>
+            </w:r>
+            <w:r>
+              <w:rPr>
+                <w:webHidden/>
+              </w:rPr>
+              <w:fldChar w:fldCharType="separate"/>
+            </w:r>
+            <w:r>
+              <w:rPr>
+                <w:webHidden/>
+              </w:rPr>
+              <w:t>13</w:t>
+            </w:r>
+            <w:r>
+              <w:rPr>
+                <w:webHidden/>
+              </w:rPr>
+              <w:fldChar w:fldCharType="end"/>
+            </w:r>
+          </w:hyperlink>
+        </w:p>
+        <w:p>
+          <w:pPr>
+            <w:pStyle w:val="12"/>
+            <w:rPr>
+              <w:rFonts w:asciiTheme="minorHAnsi" w:eastAsiaTheme="minorEastAsia" w:hAnsiTheme="minorHAnsi"/>
+              <w:sz w:val="22"/>
+              <w:lang w:eastAsia="ru-RU"/>
+            </w:rPr>
+          </w:pPr>
+          <w:hyperlink w:anchor="_Toc9558897" w:history="1">
+            <w:r>
+              <w:rPr>
+                <w:rStyle w:val="af2"/>
+              </w:rPr>
+              <w:t>7. Сборка проекта</w:t>
+            </w:r>
+            <w:r>
+              <w:rPr>
+                <w:webHidden/>
+              </w:rPr>
+              <w:tab/>
+            </w:r>
+            <w:r>
+              <w:rPr>
+                <w:webHidden/>
+              </w:rPr>
+              <w:fldChar w:fldCharType="begin"/>
+            </w:r>
+            <w:r>
+              <w:rPr>
+                <w:webHidden/>
+              </w:rPr>
+              <w:instrText xml:space="preserve"> PAGEREF _Toc9558897 \h </w:instrText>
+            </w:r>
+            <w:r>
+              <w:rPr>
+                <w:webHidden/>
+              </w:rPr>
+            </w:r>
+            <w:r>
+              <w:rPr>
+                <w:webHidden/>
+              </w:rPr>
+              <w:fldChar w:fldCharType="separate"/>
+            </w:r>
+            <w:r>
+              <w:rPr>
+                <w:webHidden/>
+              </w:rPr>
+              <w:t>14</w:t>
+            </w:r>
+            <w:r>
+              <w:rPr>
+                <w:webHidden/>
+              </w:rPr>
+              <w:fldChar w:fldCharType="end"/>
+            </w:r>
+          </w:hyperlink>
+        </w:p>
+        <w:p>
+          <w:pPr>
+            <w:pStyle w:val="12"/>
+            <w:rPr>
+              <w:rFonts w:asciiTheme="minorHAnsi" w:eastAsiaTheme="minorEastAsia" w:hAnsiTheme="minorHAnsi"/>
+              <w:sz w:val="22"/>
+              <w:lang w:eastAsia="ru-RU"/>
+            </w:rPr>
+          </w:pPr>
+          <w:hyperlink w:anchor="_Toc9558898" w:history="1">
+            <w:r>
+              <w:rPr>
+                <w:rStyle w:val="af2"/>
+              </w:rPr>
+              <w:t>8. Тестирование и оптимизация</w:t>
+            </w:r>
+            <w:r>
+              <w:rPr>
+                <w:webHidden/>
+              </w:rPr>
+              <w:tab/>
+            </w:r>
+            <w:r>
+              <w:rPr>
+                <w:webHidden/>
+              </w:rPr>
+              <w:fldChar w:fldCharType="begin"/>
+            </w:r>
+            <w:r>
+              <w:rPr>
+                <w:webHidden/>
+              </w:rPr>
+              <w:instrText xml:space="preserve"> PAGEREF _Toc9558898 \h </w:instrText>
+            </w:r>
+            <w:r>
+              <w:rPr>
+                <w:webHidden/>
+              </w:rPr>
+            </w:r>
+            <w:r>
+              <w:rPr>
+                <w:webHidden/>
+              </w:rPr>
+              <w:fldChar w:fldCharType="separate"/>
+            </w:r>
+            <w:r>
+              <w:rPr>
+                <w:webHidden/>
+              </w:rPr>
+              <w:t>14</w:t>
+            </w:r>
+            <w:r>
+              <w:rPr>
+                <w:webHidden/>
+              </w:rPr>
+              <w:fldChar w:fldCharType="end"/>
+            </w:r>
+          </w:hyperlink>
+        </w:p>
+        <w:p>
+          <w:pPr>
+            <w:pStyle w:val="12"/>
+            <w:rPr>
+              <w:rFonts w:asciiTheme="minorHAnsi" w:eastAsiaTheme="minorEastAsia" w:hAnsiTheme="minorHAnsi"/>
+              <w:sz w:val="22"/>
+              <w:lang w:eastAsia="ru-RU"/>
+            </w:rPr>
+          </w:pPr>
+          <w:hyperlink w:anchor="_Toc9558899" w:history="1">
+            <w:r>
+              <w:rPr>
+                <w:rStyle w:val="af2"/>
+              </w:rPr>
+              <w:t>8.1 Тестирование функциональности</w:t>
+            </w:r>
+            <w:r>
+              <w:rPr>
+                <w:webHidden/>
+              </w:rPr>
+              <w:tab/>
+            </w:r>
+            <w:r>
+              <w:rPr>
+                <w:webHidden/>
+              </w:rPr>
+              <w:fldChar w:fldCharType="begin"/>
+            </w:r>
+            <w:r>
+              <w:rPr>
+                <w:webHidden/>
+              </w:rPr>
+              <w:instrText xml:space="preserve"> PAGEREF _Toc9558899 \h </w:instrText>
+            </w:r>
+            <w:r>
+              <w:rPr>
+                <w:webHidden/>
+              </w:rPr>
+            </w:r>
+            <w:r>
+              <w:rPr>
+                <w:webHidden/>
+              </w:rPr>
+              <w:fldChar w:fldCharType="separate"/>
+            </w:r>
+            <w:r>
+              <w:rPr>
+                <w:webHidden/>
+              </w:rPr>
+              <w:t>15</w:t>
+            </w:r>
+            <w:r>
+              <w:rPr>
+                <w:webHidden/>
+              </w:rPr>
+              <w:fldChar w:fldCharType="end"/>
+            </w:r>
+          </w:hyperlink>
+        </w:p>
+        <w:p>
+          <w:pPr>
+            <w:pStyle w:val="12"/>
+            <w:rPr>
+              <w:rFonts w:asciiTheme="minorHAnsi" w:eastAsiaTheme="minorEastAsia" w:hAnsiTheme="minorHAnsi"/>
+              <w:sz w:val="22"/>
+              <w:lang w:eastAsia="ru-RU"/>
+            </w:rPr>
+          </w:pPr>
+          <w:hyperlink w:anchor="_Toc9558900" w:history="1">
+            <w:r>
+              <w:rPr>
+                <w:rStyle w:val="af2"/>
+              </w:rPr>
+              <w:t>8.2 Тестирование соответствия аппаратному обеспечению</w:t>
+            </w:r>
+            <w:r>
+              <w:rPr>
+                <w:webHidden/>
+              </w:rPr>
+              <w:tab/>
+            </w:r>
+            <w:r>
+              <w:rPr>
+                <w:webHidden/>
+              </w:rPr>
+              <w:fldChar w:fldCharType="begin"/>
+            </w:r>
+            <w:r>
+              <w:rPr>
+                <w:webHidden/>
+              </w:rPr>
+              <w:instrText xml:space="preserve"> PAGEREF _Toc9558900 \h </w:instrText>
+            </w:r>
+            <w:r>
+              <w:rPr>
+                <w:webHidden/>
+              </w:rPr>
+            </w:r>
+            <w:r>
+              <w:rPr>
+                <w:webHidden/>
+              </w:rPr>
+              <w:fldChar w:fldCharType="separate"/>
+            </w:r>
+            <w:r>
+              <w:rPr>
+                <w:webHidden/>
+              </w:rPr>
+              <w:t>15</w:t>
+            </w:r>
+            <w:r>
+              <w:rPr>
+                <w:webHidden/>
+              </w:rPr>
+              <w:fldChar w:fldCharType="end"/>
+            </w:r>
+          </w:hyperlink>
+        </w:p>
+        <w:p>
+          <w:pPr>
+            <w:pStyle w:val="12"/>
+            <w:rPr>
+              <w:rFonts w:asciiTheme="minorHAnsi" w:eastAsiaTheme="minorEastAsia" w:hAnsiTheme="minorHAnsi"/>
+              <w:sz w:val="22"/>
+              <w:lang w:eastAsia="ru-RU"/>
+            </w:rPr>
+          </w:pPr>
+          <w:hyperlink w:anchor="_Toc9558901" w:history="1">
+            <w:r>
+              <w:rPr>
+                <w:rStyle w:val="af2"/>
+              </w:rPr>
+              <w:t>8.3 Нагрузочное тестирование</w:t>
+            </w:r>
+            <w:r>
+              <w:rPr>
+                <w:webHidden/>
+              </w:rPr>
+              <w:tab/>
+            </w:r>
+            <w:r>
+              <w:rPr>
+                <w:webHidden/>
+              </w:rPr>
+              <w:fldChar w:fldCharType="begin"/>
+            </w:r>
+            <w:r>
+              <w:rPr>
+                <w:webHidden/>
+              </w:rPr>
+              <w:instrText xml:space="preserve"> PAGEREF _Toc9558901 \h </w:instrText>
+            </w:r>
+            <w:r>
+              <w:rPr>
+                <w:webHidden/>
+              </w:rPr>
+            </w:r>
+            <w:r>
+              <w:rPr>
+                <w:webHidden/>
+              </w:rPr>
+              <w:fldChar w:fldCharType="separate"/>
+            </w:r>
+            <w:r>
+              <w:rPr>
+                <w:webHidden/>
+              </w:rPr>
+              <w:t>15</w:t>
+            </w:r>
+            <w:r>
+              <w:rPr>
+                <w:webHidden/>
+              </w:rPr>
+              <w:fldChar w:fldCharType="end"/>
+            </w:r>
+          </w:hyperlink>
+        </w:p>
+        <w:p>
+          <w:pPr>
+            <w:pStyle w:val="12"/>
+            <w:rPr>
+              <w:rFonts w:asciiTheme="minorHAnsi" w:eastAsiaTheme="minorEastAsia" w:hAnsiTheme="minorHAnsi"/>
+              <w:sz w:val="22"/>
+              <w:lang w:eastAsia="ru-RU"/>
+            </w:rPr>
+          </w:pPr>
+          <w:hyperlink w:anchor="_Toc9558902" w:history="1">
+            <w:r>
+              <w:rPr>
+                <w:rStyle w:val="af2"/>
+              </w:rPr>
+              <w:t>8.4 Оптимизация</w:t>
+            </w:r>
+            <w:r>
+              <w:rPr>
+                <w:webHidden/>
+              </w:rPr>
+              <w:tab/>
+            </w:r>
+            <w:r>
+              <w:rPr>
+                <w:webHidden/>
+              </w:rPr>
+              <w:fldChar w:fldCharType="begin"/>
+            </w:r>
+            <w:r>
+              <w:rPr>
+                <w:webHidden/>
+              </w:rPr>
+              <w:instrText xml:space="preserve"> PAGEREF _Toc9558902 \h </w:instrText>
+            </w:r>
+            <w:r>
+              <w:rPr>
+                <w:webHidden/>
+              </w:rPr>
+            </w:r>
+            <w:r>
+              <w:rPr>
+                <w:webHidden/>
+              </w:rPr>
+              <w:fldChar w:fldCharType="separate"/>
+            </w:r>
+            <w:r>
+              <w:rPr>
+                <w:webHidden/>
+              </w:rPr>
+              <w:t>15</w:t>
+            </w:r>
+            <w:r>
+              <w:rPr>
+                <w:webHidden/>
+              </w:rPr>
+              <w:fldChar w:fldCharType="end"/>
+            </w:r>
+          </w:hyperlink>
+        </w:p>
+        <w:p>
+          <w:r>
+            <w:rPr>
+              <w:b/>
+              <w:bCs/>
+            </w:rPr>
+            <w:fldChar w:fldCharType="end"/>
+          </w:r>
+        </w:p>
+      </w:sdtContent>
+    </w:sdt>
     <w:p>
       <w:pPr>
         <w:pStyle w:val="1"/>
@@ -1159,6 +2333,9 @@
           <w:sz w:val="32"/>
         </w:rPr>
       </w:pPr>
+      <w:bookmarkStart w:id="7" w:name="_Toc9558884"/>
+      <w:bookmarkStart w:id="8" w:name="_GoBack"/>
+      <w:bookmarkEnd w:id="8"/>
       <w:r>
         <w:rPr>
           <w:rStyle w:val="afd"/>
@@ -1169,6 +2346,7 @@
         <w:lastRenderedPageBreak/>
         <w:t>Введение</w:t>
       </w:r>
+      <w:bookmarkEnd w:id="7"/>
     </w:p>
     <w:p>
       <w:r>
@@ -1188,7 +2366,15 @@
         <w:pStyle w:val="a0"/>
       </w:pPr>
       <w:r>
-        <w:t xml:space="preserve">Особенностью компьютерных игр является геймплей. Он обеспечивает взаимодействие человека с игровой средой, определяет какие возможности будут доступны игроку. </w:t>
+        <w:t xml:space="preserve">Особенностью компьютерных игр является </w:t>
+      </w:r>
+      <w:proofErr w:type="spellStart"/>
+      <w:r>
+        <w:t>геймплей</w:t>
+      </w:r>
+      <w:proofErr w:type="spellEnd"/>
+      <w:r>
+        <w:t xml:space="preserve">. Он обеспечивает взаимодействие человека с игровой средой, определяет какие возможности будут доступны игроку. </w:t>
       </w:r>
     </w:p>
     <w:p>
@@ -1198,12 +2384,14 @@
           <w:sz w:val="32"/>
         </w:rPr>
       </w:pPr>
+      <w:bookmarkStart w:id="9" w:name="_Toc9558885"/>
       <w:r>
         <w:rPr>
           <w:sz w:val="32"/>
         </w:rPr>
         <w:t>1. Цель</w:t>
       </w:r>
+      <w:bookmarkEnd w:id="9"/>
     </w:p>
     <w:p>
       <w:r>
@@ -1227,6 +2415,7 @@
           <w:szCs w:val="32"/>
         </w:rPr>
       </w:pPr>
+      <w:bookmarkStart w:id="10" w:name="_Toc9558886"/>
       <w:r>
         <w:rPr>
           <w:sz w:val="32"/>
@@ -1234,6 +2423,7 @@
         </w:rPr>
         <w:t>2. Анализ разработок</w:t>
       </w:r>
+      <w:bookmarkEnd w:id="10"/>
     </w:p>
     <w:p>
       <w:r>
@@ -1248,7 +2438,15 @@
         <w:t>Игры подразделяются на жанры</w:t>
       </w:r>
       <w:r>
-        <w:t>, а также могут различаться по сеттингу, целям, формам представления и т.д.</w:t>
+        <w:t xml:space="preserve">, а также могут различаться по </w:t>
+      </w:r>
+      <w:proofErr w:type="spellStart"/>
+      <w:r>
+        <w:t>сеттингу</w:t>
+      </w:r>
+      <w:proofErr w:type="spellEnd"/>
+      <w:r>
+        <w:t>, целям, формам представления и т.д.</w:t>
       </w:r>
     </w:p>
     <w:p>
@@ -1271,7 +2469,6 @@
         <w:pStyle w:val="a0"/>
         <w:rPr>
           <w:b/>
-          <w:lang w:val="en-US"/>
         </w:rPr>
       </w:pPr>
       <w:r>
@@ -1283,7 +2480,6 @@
       <w:r>
         <w:rPr>
           <w:b/>
-          <w:lang w:val="en-US"/>
         </w:rPr>
         <w:t>:</w:t>
       </w:r>
@@ -1323,11 +2519,16 @@
           <w:numId w:val="3"/>
         </w:numPr>
       </w:pPr>
+      <w:proofErr w:type="spellStart"/>
       <w:r>
         <w:t>э</w:t>
       </w:r>
       <w:r>
-        <w:t xml:space="preserve">кшен (англ. </w:t>
+        <w:t>кшен</w:t>
+      </w:r>
+      <w:proofErr w:type="spellEnd"/>
+      <w:r>
+        <w:t xml:space="preserve"> (англ. </w:t>
       </w:r>
       <w:r>
         <w:rPr>
@@ -1557,28 +2758,49 @@
         <w:rPr>
           <w:b/>
         </w:rPr>
-        <w:t>Определение сеттинга игры</w:t>
-      </w:r>
-    </w:p>
-    <w:p>
-      <w:r>
-        <w:t xml:space="preserve">Место действие, время и реальность – это и есть то, что называется Сеттинг. Он определяет атмосферу игры, её особую и узнаваемую обстановку. </w:t>
+        <w:t xml:space="preserve">Определение </w:t>
+      </w:r>
+      <w:proofErr w:type="spellStart"/>
+      <w:r>
+        <w:rPr>
+          <w:b/>
+        </w:rPr>
+        <w:t>сеттинга</w:t>
+      </w:r>
+      <w:proofErr w:type="spellEnd"/>
+      <w:r>
+        <w:rPr>
+          <w:b/>
+        </w:rPr>
+        <w:t xml:space="preserve"> игры</w:t>
+      </w:r>
+    </w:p>
+    <w:p>
+      <w:r>
+        <w:t xml:space="preserve">Место действие, время и реальность – это и есть то, что называется </w:t>
+      </w:r>
+      <w:proofErr w:type="spellStart"/>
+      <w:r>
+        <w:t>Сеттинг</w:t>
+      </w:r>
+      <w:proofErr w:type="spellEnd"/>
+      <w:r>
+        <w:t xml:space="preserve">. Он определяет атмосферу игры, её особую и узнаваемую обстановку. </w:t>
       </w:r>
     </w:p>
     <w:p>
       <w:pPr>
         <w:pStyle w:val="a0"/>
-        <w:rPr>
-          <w:lang w:val="en-US"/>
-        </w:rPr>
-      </w:pPr>
-      <w:r>
-        <w:t>Наиболее популярные сеттинги</w:t>
-      </w:r>
-      <w:r>
-        <w:rPr>
-          <w:lang w:val="en-US"/>
-        </w:rPr>
+      </w:pPr>
+      <w:r>
+        <w:t xml:space="preserve">Наиболее популярные </w:t>
+      </w:r>
+      <w:proofErr w:type="spellStart"/>
+      <w:r>
+        <w:t>сеттинги</w:t>
+      </w:r>
+      <w:proofErr w:type="spellEnd"/>
+      <w:r>
         <w:t>:</w:t>
       </w:r>
     </w:p>
@@ -1590,6 +2812,7 @@
           <w:numId w:val="4"/>
         </w:numPr>
       </w:pPr>
+      <w:proofErr w:type="spellStart"/>
       <w:r>
         <w:rPr>
           <w:b/>
@@ -1599,6 +2822,7 @@
         </w:rPr>
         <w:t>фэнтези</w:t>
       </w:r>
+      <w:proofErr w:type="spellEnd"/>
       <w:r>
         <w:rPr>
           <w:color w:val="000000"/>
@@ -1715,7 +2939,15 @@
     </w:p>
     <w:p>
       <w:r>
-        <w:t>Игра будет реализована в сеттинге «Средневековье».</w:t>
+        <w:t xml:space="preserve">Игра будет реализована в </w:t>
+      </w:r>
+      <w:proofErr w:type="spellStart"/>
+      <w:r>
+        <w:t>сеттинге</w:t>
+      </w:r>
+      <w:proofErr w:type="spellEnd"/>
+      <w:r>
+        <w:t xml:space="preserve"> «Средневековье».</w:t>
       </w:r>
     </w:p>
     <w:p>
@@ -1725,12 +2957,14 @@
           <w:sz w:val="32"/>
         </w:rPr>
       </w:pPr>
+      <w:bookmarkStart w:id="11" w:name="_Toc9558887"/>
       <w:r>
         <w:rPr>
           <w:sz w:val="32"/>
         </w:rPr>
         <w:t>3. Выбор средств разработки</w:t>
       </w:r>
+      <w:bookmarkEnd w:id="11"/>
     </w:p>
     <w:p>
       <w:r>
@@ -1792,11 +3026,33 @@
         <w:pStyle w:val="afc"/>
         <w:ind w:left="0" w:firstLine="709"/>
       </w:pPr>
-      <w:r>
-        <w:rPr>
-          <w:b/>
-        </w:rPr>
-        <w:t xml:space="preserve">Unreal Engine </w:t>
+      <w:proofErr w:type="spellStart"/>
+      <w:r>
+        <w:rPr>
+          <w:b/>
+        </w:rPr>
+        <w:t>Unreal</w:t>
+      </w:r>
+      <w:proofErr w:type="spellEnd"/>
+      <w:r>
+        <w:rPr>
+          <w:b/>
+        </w:rPr>
+        <w:t xml:space="preserve"> </w:t>
+      </w:r>
+      <w:proofErr w:type="spellStart"/>
+      <w:r>
+        <w:rPr>
+          <w:b/>
+        </w:rPr>
+        <w:t>Engine</w:t>
+      </w:r>
+      <w:proofErr w:type="spellEnd"/>
+      <w:r>
+        <w:rPr>
+          <w:b/>
+        </w:rPr>
+        <w:t xml:space="preserve"> </w:t>
       </w:r>
       <w:r>
         <w:t>–</w:t>
@@ -2036,7 +3292,15 @@
         <w:ind w:left="0" w:firstLine="709"/>
       </w:pPr>
       <w:r>
-        <w:t>Для упрощения портирования движок использует модульную систему зависимых компонентов; поддерживает различные системы рендеринга (</w:t>
+        <w:t xml:space="preserve">Для упрощения </w:t>
+      </w:r>
+      <w:proofErr w:type="spellStart"/>
+      <w:r>
+        <w:t>портирования</w:t>
+      </w:r>
+      <w:proofErr w:type="spellEnd"/>
+      <w:r>
+        <w:t xml:space="preserve"> движок использует модульную систему зависимых компонентов; поддерживает различные системы рендеринга (</w:t>
       </w:r>
       <w:r>
         <w:rPr>
@@ -2065,12 +3329,14 @@
       <w:r>
         <w:t xml:space="preserve">, </w:t>
       </w:r>
+      <w:proofErr w:type="spellStart"/>
       <w:r>
         <w:rPr>
           <w:lang w:val="en-US"/>
         </w:rPr>
         <w:t>Pixomatic</w:t>
       </w:r>
+      <w:proofErr w:type="spellEnd"/>
       <w:r>
         <w:t xml:space="preserve">; в ранних версиях: </w:t>
       </w:r>
@@ -2092,12 +3358,14 @@
       <w:r>
         <w:t xml:space="preserve">3, </w:t>
       </w:r>
+      <w:proofErr w:type="spellStart"/>
       <w:r>
         <w:rPr>
           <w:lang w:val="en-US"/>
         </w:rPr>
         <w:t>PowerVR</w:t>
       </w:r>
+      <w:proofErr w:type="spellEnd"/>
       <w:r>
         <w:t>), воспроизведения звука (</w:t>
       </w:r>
@@ -2110,12 +3378,14 @@
       <w:r>
         <w:t xml:space="preserve">, </w:t>
       </w:r>
+      <w:proofErr w:type="spellStart"/>
       <w:r>
         <w:rPr>
           <w:lang w:val="en-US"/>
         </w:rPr>
         <w:t>OpenAL</w:t>
       </w:r>
+      <w:proofErr w:type="spellEnd"/>
       <w:r>
         <w:t xml:space="preserve">, </w:t>
       </w:r>
@@ -2199,12 +3469,100 @@
         <w:t>го движка разрабатываются игры на персональные компьютеры</w:t>
       </w:r>
       <w:r>
-        <w:t xml:space="preserve"> (работающих под Windows, MacOS, Linux), на смартфонах и планшетах (iOS, Android, Windows Phone), на игровых консолях (PS, Xbox, Wii).</w:t>
-      </w:r>
-    </w:p>
-    <w:p>
-      <w:r>
-        <w:t>Этот игровой движок крайне популярен среди инди-разработчиков, стартаперов и примыкающих к ним школьников.</w:t>
+        <w:t xml:space="preserve"> (работающих под </w:t>
+      </w:r>
+      <w:proofErr w:type="spellStart"/>
+      <w:r>
+        <w:t>Windows</w:t>
+      </w:r>
+      <w:proofErr w:type="spellEnd"/>
+      <w:r>
+        <w:t xml:space="preserve">, </w:t>
+      </w:r>
+      <w:proofErr w:type="spellStart"/>
+      <w:r>
+        <w:t>MacOS</w:t>
+      </w:r>
+      <w:proofErr w:type="spellEnd"/>
+      <w:r>
+        <w:t xml:space="preserve">, </w:t>
+      </w:r>
+      <w:proofErr w:type="spellStart"/>
+      <w:r>
+        <w:t>Linux</w:t>
+      </w:r>
+      <w:proofErr w:type="spellEnd"/>
+      <w:r>
+        <w:t>), на смартфонах и планшетах (</w:t>
+      </w:r>
+      <w:proofErr w:type="spellStart"/>
+      <w:r>
+        <w:t>iOS</w:t>
+      </w:r>
+      <w:proofErr w:type="spellEnd"/>
+      <w:r>
+        <w:t xml:space="preserve">, </w:t>
+      </w:r>
+      <w:proofErr w:type="spellStart"/>
+      <w:r>
+        <w:t>Android</w:t>
+      </w:r>
+      <w:proofErr w:type="spellEnd"/>
+      <w:r>
+        <w:t xml:space="preserve">, </w:t>
+      </w:r>
+      <w:proofErr w:type="spellStart"/>
+      <w:r>
+        <w:t>Windows</w:t>
+      </w:r>
+      <w:proofErr w:type="spellEnd"/>
+      <w:r>
+        <w:t xml:space="preserve"> </w:t>
+      </w:r>
+      <w:proofErr w:type="spellStart"/>
+      <w:r>
+        <w:t>Phone</w:t>
+      </w:r>
+      <w:proofErr w:type="spellEnd"/>
+      <w:r>
+        <w:t xml:space="preserve">), на игровых консолях (PS, </w:t>
+      </w:r>
+      <w:proofErr w:type="spellStart"/>
+      <w:r>
+        <w:t>Xbox</w:t>
+      </w:r>
+      <w:proofErr w:type="spellEnd"/>
+      <w:r>
+        <w:t xml:space="preserve">, </w:t>
+      </w:r>
+      <w:proofErr w:type="spellStart"/>
+      <w:r>
+        <w:t>Wii</w:t>
+      </w:r>
+      <w:proofErr w:type="spellEnd"/>
+      <w:r>
+        <w:t>).</w:t>
+      </w:r>
+    </w:p>
+    <w:p>
+      <w:r>
+        <w:t xml:space="preserve">Этот игровой движок крайне популярен среди </w:t>
+      </w:r>
+      <w:proofErr w:type="spellStart"/>
+      <w:r>
+        <w:t>инди</w:t>
+      </w:r>
+      <w:proofErr w:type="spellEnd"/>
+      <w:r>
+        <w:t xml:space="preserve">-разработчиков, </w:t>
+      </w:r>
+      <w:proofErr w:type="spellStart"/>
+      <w:r>
+        <w:t>стартаперов</w:t>
+      </w:r>
+      <w:proofErr w:type="spellEnd"/>
+      <w:r>
+        <w:t xml:space="preserve"> и примыкающих к ним школьников.</w:t>
       </w:r>
       <w:r>
         <w:t xml:space="preserve"> Имеет очень удобную систему для разработки различных игр. </w:t>
@@ -2261,24 +3619,44 @@
           <w:sz w:val="32"/>
         </w:rPr>
       </w:pPr>
+      <w:bookmarkStart w:id="12" w:name="_Toc9558888"/>
       <w:r>
         <w:rPr>
           <w:sz w:val="32"/>
         </w:rPr>
         <w:t>4. Творческий процесс</w:t>
       </w:r>
+      <w:bookmarkEnd w:id="12"/>
     </w:p>
     <w:p>
       <w:pPr>
         <w:pStyle w:val="1"/>
       </w:pPr>
+      <w:bookmarkStart w:id="13" w:name="_Toc9558889"/>
       <w:r>
         <w:t>4.1 Описание игры</w:t>
       </w:r>
-    </w:p>
-    <w:p>
-      <w:r>
-        <w:t>Игру можно начинать с продумывания геймплея или же сначала написать историю. Т.к. уже определены жанр и сеттинг игры, можно создать небольшое сюжетное описание игры.</w:t>
+      <w:bookmarkEnd w:id="13"/>
+    </w:p>
+    <w:p>
+      <w:r>
+        <w:t xml:space="preserve">Игру можно начинать с продумывания </w:t>
+      </w:r>
+      <w:proofErr w:type="spellStart"/>
+      <w:r>
+        <w:t>геймплея</w:t>
+      </w:r>
+      <w:proofErr w:type="spellEnd"/>
+      <w:r>
+        <w:t xml:space="preserve"> или же сначала написать историю. Т.к. уже определены жанр и </w:t>
+      </w:r>
+      <w:proofErr w:type="spellStart"/>
+      <w:r>
+        <w:t>сеттинг</w:t>
+      </w:r>
+      <w:proofErr w:type="spellEnd"/>
+      <w:r>
+        <w:t xml:space="preserve"> игры, можно создать небольшое сюжетное описание игры.</w:t>
       </w:r>
     </w:p>
     <w:p>
@@ -2289,11 +3667,16 @@
         <w:t xml:space="preserve"> к</w:t>
       </w:r>
       <w:r>
-        <w:t>оролевстве Этельстор</w:t>
+        <w:t xml:space="preserve">оролевстве </w:t>
+      </w:r>
+      <w:proofErr w:type="spellStart"/>
+      <w:r>
+        <w:t>Этельстор</w:t>
       </w:r>
       <w:r>
         <w:t>ф</w:t>
       </w:r>
+      <w:proofErr w:type="spellEnd"/>
       <w:r>
         <w:t xml:space="preserve"> каждые 50 лет проводится избрание нового героя королевства, который будет защищать всех жителей от внешних угроз</w:t>
       </w:r>
@@ -2310,21 +3693,44 @@
       <w:pPr>
         <w:pStyle w:val="1"/>
       </w:pPr>
+      <w:bookmarkStart w:id="14" w:name="_Toc9558890"/>
       <w:r>
         <w:t xml:space="preserve">4.2 </w:t>
       </w:r>
       <w:r>
         <w:t>Сюжет</w:t>
       </w:r>
-    </w:p>
-    <w:p>
-      <w:r>
-        <w:t>История повествует о бывшем рыцаре одного графа, Алане Рутланде. Хороший воин, но уйдя в отставку, он особо не занимался военными тренировками, что сказалось на его боевой форме.</w:t>
-      </w:r>
-    </w:p>
-    <w:p>
-      <w:r>
-        <w:t>Годелотт Гесс относительно недавно стал графом и желает укрепить свои позиции среди остальных, а может даже стать кем-то большим, чем Граф. Он решает учувствовать в выборе героя, но сам не является сильным воином, поэтому обращается к бывшему рыцарю своего отца Алану Рутланду. По началу, Алан отказывается, но граф его переубеждает.</w:t>
+      <w:bookmarkEnd w:id="14"/>
+    </w:p>
+    <w:p>
+      <w:r>
+        <w:t xml:space="preserve">История повествует о бывшем рыцаре одного графа, Алане </w:t>
+      </w:r>
+      <w:proofErr w:type="spellStart"/>
+      <w:r>
+        <w:t>Рутланде</w:t>
+      </w:r>
+      <w:proofErr w:type="spellEnd"/>
+      <w:r>
+        <w:t>. Хороший воин, но уйдя в отставку, он особо не занимался военными тренировками, что сказалось на его боевой форме.</w:t>
+      </w:r>
+    </w:p>
+    <w:p>
+      <w:proofErr w:type="spellStart"/>
+      <w:r>
+        <w:t>Годелотт</w:t>
+      </w:r>
+      <w:proofErr w:type="spellEnd"/>
+      <w:r>
+        <w:t xml:space="preserve"> Гесс относительно недавно стал графом и желает укрепить свои позиции среди остальных, а может даже стать кем-то большим, чем Граф. Он решает учувствовать в выборе героя, но сам не является сильным воином, поэтому обращается к бывшему рыцарю своего отца Алану </w:t>
+      </w:r>
+      <w:proofErr w:type="spellStart"/>
+      <w:r>
+        <w:t>Рутланду</w:t>
+      </w:r>
+      <w:proofErr w:type="spellEnd"/>
+      <w:r>
+        <w:t>. По началу, Алан отказывается, но граф его переубеждает.</w:t>
       </w:r>
     </w:p>
     <w:p>
@@ -2336,23 +3742,49 @@
       <w:pPr>
         <w:pStyle w:val="1"/>
       </w:pPr>
+      <w:bookmarkStart w:id="15" w:name="_Toc9558891"/>
       <w:r>
         <w:t xml:space="preserve">4.3 </w:t>
       </w:r>
       <w:r>
         <w:t>Игровое взаимодействие</w:t>
       </w:r>
-    </w:p>
-    <w:p>
-      <w:r>
-        <w:t>Игровая механика – это правила, которые затрагивают игроков, аватары, игровые частицы, игровое состояние, поле обозрения и описывают все способы изменения игрового состояния.</w:t>
+      <w:bookmarkEnd w:id="15"/>
+    </w:p>
+    <w:p>
+      <w:r>
+        <w:t xml:space="preserve">Игровая механика – это правила, которые затрагивают игроков, </w:t>
+      </w:r>
+      <w:proofErr w:type="spellStart"/>
+      <w:r>
+        <w:t>аватары</w:t>
+      </w:r>
+      <w:proofErr w:type="spellEnd"/>
+      <w:r>
+        <w:t>, игровые частицы, игровое состояние, поле обозрения и описывают все способы изменения игрового состояния.</w:t>
       </w:r>
     </w:p>
     <w:p/>
     <w:p>
       <w:r>
         <w:lastRenderedPageBreak/>
-        <w:t>Механики — ингредиенты геймдизайна. Их понимание крайне необходимо для всех геймдизайнеров.</w:t>
+        <w:t xml:space="preserve">Механики — ингредиенты </w:t>
+      </w:r>
+      <w:proofErr w:type="spellStart"/>
+      <w:r>
+        <w:t>геймдизайна</w:t>
+      </w:r>
+      <w:proofErr w:type="spellEnd"/>
+      <w:r>
+        <w:t xml:space="preserve">. Их понимание крайне необходимо для всех </w:t>
+      </w:r>
+      <w:proofErr w:type="spellStart"/>
+      <w:r>
+        <w:t>геймдизайнеров</w:t>
+      </w:r>
+      <w:proofErr w:type="spellEnd"/>
+      <w:r>
+        <w:t>.</w:t>
       </w:r>
     </w:p>
     <w:p>
@@ -2380,7 +3812,15 @@
         <w:jc w:val="left"/>
       </w:pPr>
       <w:r>
-        <w:t>передвижение по горизонтали (впаво/влево)</w:t>
+        <w:t>передвижение по горизонтали (</w:t>
+      </w:r>
+      <w:proofErr w:type="spellStart"/>
+      <w:r>
+        <w:t>впаво</w:t>
+      </w:r>
+      <w:proofErr w:type="spellEnd"/>
+      <w:r>
+        <w:t>/влево)</w:t>
       </w:r>
       <w:r>
         <w:t>;</w:t>
@@ -2464,6 +3904,7 @@
           <w:sz w:val="32"/>
         </w:rPr>
       </w:pPr>
+      <w:bookmarkStart w:id="16" w:name="_Toc9558892"/>
       <w:r>
         <w:rPr>
           <w:sz w:val="32"/>
@@ -2482,6 +3923,7 @@
         </w:rPr>
         <w:t xml:space="preserve"> Наполнение игры контентом</w:t>
       </w:r>
+      <w:bookmarkEnd w:id="16"/>
     </w:p>
     <w:p>
       <w:r>
@@ -2492,9 +3934,11 @@
       <w:pPr>
         <w:pStyle w:val="1"/>
       </w:pPr>
+      <w:bookmarkStart w:id="17" w:name="_Toc9558893"/>
       <w:r>
         <w:t>5.1 Написание скриптов</w:t>
       </w:r>
+      <w:bookmarkEnd w:id="17"/>
     </w:p>
     <w:p>
       <w:pPr>
@@ -2521,14 +3965,156 @@
       <w:pPr>
         <w:pStyle w:val="a0"/>
       </w:pPr>
-      <w:r>
-        <w:rPr>
-          <w:b/>
-        </w:rPr>
-        <w:t>Microsoft Visual Studio</w:t>
-      </w:r>
-      <w:r>
-        <w:t xml:space="preserve"> — линейка продуктов компании Microsoft, включающих интегрированную среду разработки программного обеспечения и ряд других инструментальных средств. Данные продукты позволяют разрабатывать как консольные приложения, так и приложения с графическим интерфейсом, в том числе с поддержкой технологии Windows Forms, а также веб-сайты, веб-приложения, веб-службы как в родном, так и в управляемом кодах для всех платформ, поддерживаемых Windows, Windows Mobile, Windows CE, .NET Framework, Xbox, Windows Phone .NET Compact Framework и Silverlight.</w:t>
+      <w:proofErr w:type="spellStart"/>
+      <w:r>
+        <w:rPr>
+          <w:b/>
+        </w:rPr>
+        <w:t>Microsoft</w:t>
+      </w:r>
+      <w:proofErr w:type="spellEnd"/>
+      <w:r>
+        <w:rPr>
+          <w:b/>
+        </w:rPr>
+        <w:t xml:space="preserve"> </w:t>
+      </w:r>
+      <w:proofErr w:type="spellStart"/>
+      <w:r>
+        <w:rPr>
+          <w:b/>
+        </w:rPr>
+        <w:t>Visual</w:t>
+      </w:r>
+      <w:proofErr w:type="spellEnd"/>
+      <w:r>
+        <w:rPr>
+          <w:b/>
+        </w:rPr>
+        <w:t xml:space="preserve"> </w:t>
+      </w:r>
+      <w:proofErr w:type="spellStart"/>
+      <w:r>
+        <w:rPr>
+          <w:b/>
+        </w:rPr>
+        <w:t>Studio</w:t>
+      </w:r>
+      <w:proofErr w:type="spellEnd"/>
+      <w:r>
+        <w:t xml:space="preserve"> — линейка продуктов компании </w:t>
+      </w:r>
+      <w:proofErr w:type="spellStart"/>
+      <w:r>
+        <w:t>Microsoft</w:t>
+      </w:r>
+      <w:proofErr w:type="spellEnd"/>
+      <w:r>
+        <w:t xml:space="preserve">, включающих интегрированную среду разработки программного обеспечения и ряд других инструментальных средств. Данные продукты позволяют разрабатывать как консольные приложения, так и приложения с графическим интерфейсом, в том числе с поддержкой технологии </w:t>
+      </w:r>
+      <w:proofErr w:type="spellStart"/>
+      <w:r>
+        <w:t>Windows</w:t>
+      </w:r>
+      <w:proofErr w:type="spellEnd"/>
+      <w:r>
+        <w:t xml:space="preserve"> </w:t>
+      </w:r>
+      <w:proofErr w:type="spellStart"/>
+      <w:r>
+        <w:t>Forms</w:t>
+      </w:r>
+      <w:proofErr w:type="spellEnd"/>
+      <w:r>
+        <w:t xml:space="preserve">, а также веб-сайты, веб-приложения, веб-службы как в родном, так и в управляемом кодах для всех платформ, поддерживаемых </w:t>
+      </w:r>
+      <w:proofErr w:type="spellStart"/>
+      <w:r>
+        <w:t>Windows</w:t>
+      </w:r>
+      <w:proofErr w:type="spellEnd"/>
+      <w:r>
+        <w:t xml:space="preserve">, </w:t>
+      </w:r>
+      <w:proofErr w:type="spellStart"/>
+      <w:r>
+        <w:t>Windows</w:t>
+      </w:r>
+      <w:proofErr w:type="spellEnd"/>
+      <w:r>
+        <w:t xml:space="preserve"> </w:t>
+      </w:r>
+      <w:proofErr w:type="spellStart"/>
+      <w:r>
+        <w:t>Mobile</w:t>
+      </w:r>
+      <w:proofErr w:type="spellEnd"/>
+      <w:r>
+        <w:t xml:space="preserve">, </w:t>
+      </w:r>
+      <w:proofErr w:type="spellStart"/>
+      <w:r>
+        <w:t>Windows</w:t>
+      </w:r>
+      <w:proofErr w:type="spellEnd"/>
+      <w:r>
+        <w:t xml:space="preserve"> CE, .NET </w:t>
+      </w:r>
+      <w:proofErr w:type="spellStart"/>
+      <w:r>
+        <w:t>Framework</w:t>
+      </w:r>
+      <w:proofErr w:type="spellEnd"/>
+      <w:r>
+        <w:t xml:space="preserve">, </w:t>
+      </w:r>
+      <w:proofErr w:type="spellStart"/>
+      <w:r>
+        <w:t>Xbox</w:t>
+      </w:r>
+      <w:proofErr w:type="spellEnd"/>
+      <w:r>
+        <w:t xml:space="preserve">, </w:t>
+      </w:r>
+      <w:proofErr w:type="spellStart"/>
+      <w:r>
+        <w:t>Windows</w:t>
+      </w:r>
+      <w:proofErr w:type="spellEnd"/>
+      <w:r>
+        <w:t xml:space="preserve"> </w:t>
+      </w:r>
+      <w:proofErr w:type="spellStart"/>
+      <w:r>
+        <w:t>Phone</w:t>
+      </w:r>
+      <w:proofErr w:type="spellEnd"/>
+      <w:r>
+        <w:t xml:space="preserve"> .NET </w:t>
+      </w:r>
+      <w:proofErr w:type="spellStart"/>
+      <w:r>
+        <w:t>Compact</w:t>
+      </w:r>
+      <w:proofErr w:type="spellEnd"/>
+      <w:r>
+        <w:t xml:space="preserve"> </w:t>
+      </w:r>
+      <w:proofErr w:type="spellStart"/>
+      <w:r>
+        <w:t>Framework</w:t>
+      </w:r>
+      <w:proofErr w:type="spellEnd"/>
+      <w:r>
+        <w:t xml:space="preserve"> и </w:t>
+      </w:r>
+      <w:proofErr w:type="spellStart"/>
+      <w:r>
+        <w:t>Silverlight</w:t>
+      </w:r>
+      <w:proofErr w:type="spellEnd"/>
+      <w:r>
+        <w:t>.</w:t>
       </w:r>
     </w:p>
     <w:p>
@@ -2558,10 +4144,58 @@
         <w:t>в</w:t>
       </w:r>
       <w:r>
-        <w:t xml:space="preserve">еб-сервис основан на системе контроля версий Git </w:t>
-      </w:r>
-      <w:r>
-        <w:t xml:space="preserve">и разработан на Ruby on Rails и Erlang компанией GitHub. </w:t>
+        <w:t xml:space="preserve">еб-сервис основан на системе контроля версий </w:t>
+      </w:r>
+      <w:proofErr w:type="spellStart"/>
+      <w:r>
+        <w:t>Git</w:t>
+      </w:r>
+      <w:proofErr w:type="spellEnd"/>
+      <w:r>
+        <w:t xml:space="preserve"> </w:t>
+      </w:r>
+      <w:r>
+        <w:t xml:space="preserve">и разработан на </w:t>
+      </w:r>
+      <w:proofErr w:type="spellStart"/>
+      <w:r>
+        <w:t>Ruby</w:t>
+      </w:r>
+      <w:proofErr w:type="spellEnd"/>
+      <w:r>
+        <w:t xml:space="preserve"> </w:t>
+      </w:r>
+      <w:proofErr w:type="spellStart"/>
+      <w:r>
+        <w:t>on</w:t>
+      </w:r>
+      <w:proofErr w:type="spellEnd"/>
+      <w:r>
+        <w:t xml:space="preserve"> </w:t>
+      </w:r>
+      <w:proofErr w:type="spellStart"/>
+      <w:r>
+        <w:t>Rails</w:t>
+      </w:r>
+      <w:proofErr w:type="spellEnd"/>
+      <w:r>
+        <w:t xml:space="preserve"> и </w:t>
+      </w:r>
+      <w:proofErr w:type="spellStart"/>
+      <w:r>
+        <w:t>Erlang</w:t>
+      </w:r>
+      <w:proofErr w:type="spellEnd"/>
+      <w:r>
+        <w:t xml:space="preserve"> компанией </w:t>
+      </w:r>
+      <w:proofErr w:type="spellStart"/>
+      <w:r>
+        <w:t>GitHub</w:t>
+      </w:r>
+      <w:proofErr w:type="spellEnd"/>
+      <w:r>
+        <w:t xml:space="preserve">. </w:t>
       </w:r>
       <w:r>
         <w:t>Сервис бесплатен для проектов с открытым исходным к</w:t>
@@ -2591,7 +4225,31 @@
         <w:pStyle w:val="a0"/>
       </w:pPr>
       <w:r>
-        <w:t>Системы контроля версий (СКВ, VCS, Version Control Systems) позволяют разработчикам сохранять все изменения, внесённые в код. Поэтому они могут просто откатить код до рабочего состояния вместо того, чтобы тратить часы на поиски маленькой ошибки или ошибок, ломающих весь код.</w:t>
+        <w:t xml:space="preserve">Системы контроля версий (СКВ, VCS, </w:t>
+      </w:r>
+      <w:proofErr w:type="spellStart"/>
+      <w:r>
+        <w:t>Version</w:t>
+      </w:r>
+      <w:proofErr w:type="spellEnd"/>
+      <w:r>
+        <w:t xml:space="preserve"> </w:t>
+      </w:r>
+      <w:proofErr w:type="spellStart"/>
+      <w:r>
+        <w:t>Control</w:t>
+      </w:r>
+      <w:proofErr w:type="spellEnd"/>
+      <w:r>
+        <w:t xml:space="preserve"> </w:t>
+      </w:r>
+      <w:proofErr w:type="spellStart"/>
+      <w:r>
+        <w:t>Systems</w:t>
+      </w:r>
+      <w:proofErr w:type="spellEnd"/>
+      <w:r>
+        <w:t>) позволяют разработчикам сохранять все изменения, внесённые в код. Поэтому они могут просто откатить код до рабочего состояния вместо того, чтобы тратить часы на поиски маленькой ошибки или ошибок, ломающих весь код.</w:t>
       </w:r>
     </w:p>
     <w:p>
@@ -2629,6 +4287,7 @@
       <w:pPr>
         <w:pStyle w:val="a0"/>
       </w:pPr>
+      <w:proofErr w:type="spellStart"/>
       <w:r>
         <w:rPr>
           <w:b/>
@@ -2636,6 +4295,7 @@
         </w:rPr>
         <w:t>PlayerScript</w:t>
       </w:r>
+      <w:proofErr w:type="spellEnd"/>
       <w:r>
         <w:rPr>
           <w:b/>
@@ -2705,29 +4365,25 @@
       <w:r>
         <w:t xml:space="preserve">Рисунок </w:t>
       </w:r>
-      <w:r>
-        <w:fldChar w:fldCharType="begin"/>
-      </w:r>
-      <w:r>
-        <w:instrText xml:space="preserve"> SEQ Рисунок \* ARABIC </w:instrText>
-      </w:r>
-      <w:r>
-        <w:fldChar w:fldCharType="separate"/>
-      </w:r>
-      <w:r>
-        <w:rPr>
-          <w:noProof/>
-        </w:rPr>
-        <w:t>1</w:t>
-      </w:r>
-      <w:r>
-        <w:fldChar w:fldCharType="end"/>
-      </w:r>
-      <w:r>
-        <w:t xml:space="preserve"> – PlayerScript</w:t>
-      </w:r>
-    </w:p>
-    <w:p>
+      <w:fldSimple w:instr=" SEQ Рисунок \* ARABIC ">
+        <w:r>
+          <w:rPr>
+            <w:noProof/>
+          </w:rPr>
+          <w:t>1</w:t>
+        </w:r>
+      </w:fldSimple>
+      <w:r>
+        <w:t xml:space="preserve"> – </w:t>
+      </w:r>
+      <w:proofErr w:type="spellStart"/>
+      <w:r>
+        <w:t>PlayerScript</w:t>
+      </w:r>
+      <w:proofErr w:type="spellEnd"/>
+    </w:p>
+    <w:p>
+      <w:proofErr w:type="spellStart"/>
       <w:r>
         <w:rPr>
           <w:b/>
@@ -2735,6 +4391,7 @@
         </w:rPr>
         <w:t>EnemyL</w:t>
       </w:r>
+      <w:proofErr w:type="spellEnd"/>
       <w:r>
         <w:t xml:space="preserve"> – </w:t>
       </w:r>
@@ -2798,48 +4455,35 @@
     <w:p>
       <w:pPr>
         <w:pStyle w:val="a9"/>
-        <w:rPr>
-          <w:lang w:val="en-US"/>
-        </w:rPr>
       </w:pPr>
       <w:r>
         <w:t xml:space="preserve">Рисунок </w:t>
       </w:r>
-      <w:r>
-        <w:fldChar w:fldCharType="begin"/>
-      </w:r>
-      <w:r>
-        <w:instrText xml:space="preserve"> SEQ Рисунок \* ARABIC </w:instrText>
-      </w:r>
-      <w:r>
-        <w:fldChar w:fldCharType="separate"/>
-      </w:r>
-      <w:r>
-        <w:rPr>
-          <w:noProof/>
-        </w:rPr>
-        <w:t>2</w:t>
-      </w:r>
-      <w:r>
-        <w:fldChar w:fldCharType="end"/>
-      </w:r>
-      <w:r>
-        <w:rPr>
-          <w:lang w:val="en-US"/>
-        </w:rPr>
+      <w:fldSimple w:instr=" SEQ Рисунок \* ARABIC ">
+        <w:r>
+          <w:rPr>
+            <w:noProof/>
+          </w:rPr>
+          <w:t>2</w:t>
+        </w:r>
+      </w:fldSimple>
+      <w:r>
         <w:t xml:space="preserve"> –</w:t>
       </w:r>
       <w:r>
         <w:t xml:space="preserve"> </w:t>
       </w:r>
+      <w:proofErr w:type="spellStart"/>
       <w:r>
         <w:rPr>
           <w:lang w:val="en-US"/>
         </w:rPr>
         <w:t>EnemyL</w:t>
       </w:r>
-    </w:p>
-    <w:p>
+      <w:proofErr w:type="spellEnd"/>
+    </w:p>
+    <w:p>
+      <w:proofErr w:type="spellStart"/>
       <w:r>
         <w:rPr>
           <w:b/>
@@ -2847,6 +4491,7 @@
         </w:rPr>
         <w:t>CameraController</w:t>
       </w:r>
+      <w:proofErr w:type="spellEnd"/>
       <w:r>
         <w:t xml:space="preserve"> – </w:t>
       </w:r>
@@ -2902,46 +4547,32 @@
     <w:p>
       <w:pPr>
         <w:pStyle w:val="a9"/>
-        <w:rPr>
-          <w:lang w:val="en-US"/>
-        </w:rPr>
       </w:pPr>
       <w:r>
         <w:t xml:space="preserve">Рисунок </w:t>
       </w:r>
-      <w:r>
-        <w:fldChar w:fldCharType="begin"/>
-      </w:r>
-      <w:r>
-        <w:instrText xml:space="preserve"> SEQ Рисунок \* ARABIC </w:instrText>
-      </w:r>
-      <w:r>
-        <w:fldChar w:fldCharType="separate"/>
-      </w:r>
-      <w:r>
-        <w:rPr>
-          <w:noProof/>
-        </w:rPr>
-        <w:t>3</w:t>
-      </w:r>
-      <w:r>
-        <w:fldChar w:fldCharType="end"/>
-      </w:r>
-      <w:r>
-        <w:rPr>
-          <w:lang w:val="en-US"/>
-        </w:rPr>
+      <w:fldSimple w:instr=" SEQ Рисунок \* ARABIC ">
+        <w:r>
+          <w:rPr>
+            <w:noProof/>
+          </w:rPr>
+          <w:t>3</w:t>
+        </w:r>
+      </w:fldSimple>
+      <w:r>
         <w:t xml:space="preserve"> –</w:t>
       </w:r>
       <w:r>
         <w:t xml:space="preserve"> </w:t>
       </w:r>
+      <w:proofErr w:type="spellStart"/>
       <w:r>
         <w:rPr>
           <w:lang w:val="en-US"/>
         </w:rPr>
         <w:t>CameraController</w:t>
       </w:r>
+      <w:proofErr w:type="spellEnd"/>
     </w:p>
     <w:p>
       <w:r>
@@ -3021,24 +4652,14 @@
       <w:r>
         <w:t xml:space="preserve">Рисунок </w:t>
       </w:r>
-      <w:r>
-        <w:fldChar w:fldCharType="begin"/>
-      </w:r>
-      <w:r>
-        <w:instrText xml:space="preserve"> SEQ Рисунок \* ARABIC </w:instrText>
-      </w:r>
-      <w:r>
-        <w:fldChar w:fldCharType="separate"/>
-      </w:r>
-      <w:r>
-        <w:rPr>
-          <w:noProof/>
-        </w:rPr>
-        <w:t>4</w:t>
-      </w:r>
-      <w:r>
-        <w:fldChar w:fldCharType="end"/>
-      </w:r>
+      <w:fldSimple w:instr=" SEQ Рисунок \* ARABIC ">
+        <w:r>
+          <w:rPr>
+            <w:noProof/>
+          </w:rPr>
+          <w:t>4</w:t>
+        </w:r>
+      </w:fldSimple>
       <w:r>
         <w:t xml:space="preserve"> </w:t>
       </w:r>
@@ -3056,9 +4677,11 @@
       <w:pPr>
         <w:pStyle w:val="1"/>
       </w:pPr>
+      <w:bookmarkStart w:id="18" w:name="_Toc9558894"/>
       <w:r>
         <w:t>5.2 Создание спрайтов и анимации</w:t>
       </w:r>
+      <w:bookmarkEnd w:id="18"/>
     </w:p>
     <w:p>
       <w:r>
@@ -3170,17 +4793,52 @@
       <w:pPr>
         <w:pStyle w:val="a0"/>
       </w:pPr>
-      <w:r>
-        <w:rPr>
-          <w:b/>
-        </w:rPr>
-        <w:t xml:space="preserve">Adobe Illustrator </w:t>
-      </w:r>
-      <w:r>
-        <w:t>— векторный графический редактор, разработанный и распространяемый фирмой Adobe</w:t>
-      </w:r>
-      <w:r>
-        <w:t xml:space="preserve"> Systems;</w:t>
+      <w:proofErr w:type="spellStart"/>
+      <w:r>
+        <w:rPr>
+          <w:b/>
+        </w:rPr>
+        <w:t>Adobe</w:t>
+      </w:r>
+      <w:proofErr w:type="spellEnd"/>
+      <w:r>
+        <w:rPr>
+          <w:b/>
+        </w:rPr>
+        <w:t xml:space="preserve"> </w:t>
+      </w:r>
+      <w:proofErr w:type="spellStart"/>
+      <w:r>
+        <w:rPr>
+          <w:b/>
+        </w:rPr>
+        <w:t>Illustrator</w:t>
+      </w:r>
+      <w:proofErr w:type="spellEnd"/>
+      <w:r>
+        <w:rPr>
+          <w:b/>
+        </w:rPr>
+        <w:t xml:space="preserve"> </w:t>
+      </w:r>
+      <w:r>
+        <w:t xml:space="preserve">— векторный графический редактор, разработанный и распространяемый фирмой </w:t>
+      </w:r>
+      <w:proofErr w:type="spellStart"/>
+      <w:r>
+        <w:t>Adobe</w:t>
+      </w:r>
+      <w:proofErr w:type="spellEnd"/>
+      <w:r>
+        <w:t xml:space="preserve"> </w:t>
+      </w:r>
+      <w:proofErr w:type="spellStart"/>
+      <w:r>
+        <w:t>Systems</w:t>
+      </w:r>
+      <w:proofErr w:type="spellEnd"/>
+      <w:r>
+        <w:t>;</w:t>
       </w:r>
     </w:p>
     <w:p>
@@ -3198,8 +4856,44 @@
         <w:rPr>
           <w:b/>
         </w:rPr>
-        <w:t>NU Image Manipulation Program</w:t>
-      </w:r>
+        <w:t xml:space="preserve">NU </w:t>
+      </w:r>
+      <w:proofErr w:type="spellStart"/>
+      <w:r>
+        <w:rPr>
+          <w:b/>
+        </w:rPr>
+        <w:t>Image</w:t>
+      </w:r>
+      <w:proofErr w:type="spellEnd"/>
+      <w:r>
+        <w:rPr>
+          <w:b/>
+        </w:rPr>
+        <w:t xml:space="preserve"> </w:t>
+      </w:r>
+      <w:proofErr w:type="spellStart"/>
+      <w:r>
+        <w:rPr>
+          <w:b/>
+        </w:rPr>
+        <w:t>Manipulation</w:t>
+      </w:r>
+      <w:proofErr w:type="spellEnd"/>
+      <w:r>
+        <w:rPr>
+          <w:b/>
+        </w:rPr>
+        <w:t xml:space="preserve"> </w:t>
+      </w:r>
+      <w:proofErr w:type="spellStart"/>
+      <w:r>
+        <w:rPr>
+          <w:b/>
+        </w:rPr>
+        <w:t>Program</w:t>
+      </w:r>
+      <w:proofErr w:type="spellEnd"/>
       <w:r>
         <w:t xml:space="preserve"> или </w:t>
       </w:r>
@@ -3223,6 +4917,7 @@
       <w:pPr>
         <w:pStyle w:val="a0"/>
       </w:pPr>
+      <w:proofErr w:type="spellStart"/>
       <w:r>
         <w:rPr>
           <w:b/>
@@ -3230,8 +4925,25 @@
         <w:lastRenderedPageBreak/>
         <w:t>Krita</w:t>
       </w:r>
-      <w:r>
-        <w:t xml:space="preserve"> — бесплатный растровый графический редактор с открытым кодом, программное обеспечение, входящее в состав KDE. Ранее распространялось как часть офисного пакета Calligra Suite, но впоследствии отделилось от проекта и </w:t>
+      <w:proofErr w:type="spellEnd"/>
+      <w:r>
+        <w:t xml:space="preserve"> — бесплатный растровый графический редактор с открытым кодом, программное обеспечение, входящее в состав KDE. Ранее распространялось как часть офисного пакета </w:t>
+      </w:r>
+      <w:proofErr w:type="spellStart"/>
+      <w:r>
+        <w:t>Calligra</w:t>
+      </w:r>
+      <w:proofErr w:type="spellEnd"/>
+      <w:r>
+        <w:t xml:space="preserve"> </w:t>
+      </w:r>
+      <w:proofErr w:type="spellStart"/>
+      <w:r>
+        <w:t>Suite</w:t>
+      </w:r>
+      <w:proofErr w:type="spellEnd"/>
+      <w:r>
+        <w:t xml:space="preserve">, но впоследствии отделилось от проекта и </w:t>
       </w:r>
       <w:r>
         <w:t>стало развиваться самостоятельно.</w:t>
@@ -3241,12 +4953,28 @@
       <w:pPr>
         <w:pStyle w:val="a0"/>
       </w:pPr>
-      <w:r>
-        <w:rPr>
-          <w:b/>
-        </w:rPr>
-        <w:t>Autodesk SketchBook</w:t>
-      </w:r>
+      <w:proofErr w:type="spellStart"/>
+      <w:r>
+        <w:rPr>
+          <w:b/>
+        </w:rPr>
+        <w:t>Autodesk</w:t>
+      </w:r>
+      <w:proofErr w:type="spellEnd"/>
+      <w:r>
+        <w:rPr>
+          <w:b/>
+        </w:rPr>
+        <w:t xml:space="preserve"> </w:t>
+      </w:r>
+      <w:proofErr w:type="spellStart"/>
+      <w:r>
+        <w:rPr>
+          <w:b/>
+        </w:rPr>
+        <w:t>SketchBook</w:t>
+      </w:r>
+      <w:proofErr w:type="spellEnd"/>
       <w:r>
         <w:rPr>
           <w:b/>
@@ -3344,24 +5072,14 @@
       <w:r>
         <w:t xml:space="preserve">Рисунок </w:t>
       </w:r>
-      <w:r>
-        <w:fldChar w:fldCharType="begin"/>
-      </w:r>
-      <w:r>
-        <w:instrText xml:space="preserve"> SEQ Рисунок \* ARABIC </w:instrText>
-      </w:r>
-      <w:r>
-        <w:fldChar w:fldCharType="separate"/>
-      </w:r>
-      <w:r>
-        <w:rPr>
-          <w:noProof/>
-        </w:rPr>
-        <w:t>5</w:t>
-      </w:r>
-      <w:r>
-        <w:fldChar w:fldCharType="end"/>
-      </w:r>
+      <w:fldSimple w:instr=" SEQ Рисунок \* ARABIC ">
+        <w:r>
+          <w:rPr>
+            <w:noProof/>
+          </w:rPr>
+          <w:t>5</w:t>
+        </w:r>
+      </w:fldSimple>
       <w:r>
         <w:t xml:space="preserve"> – Спрайты мечника</w:t>
       </w:r>
@@ -3571,24 +5289,14 @@
       <w:r>
         <w:t xml:space="preserve">Рисунок </w:t>
       </w:r>
-      <w:r>
-        <w:fldChar w:fldCharType="begin"/>
-      </w:r>
-      <w:r>
-        <w:instrText xml:space="preserve"> SEQ Рисунок \* ARABIC </w:instrText>
-      </w:r>
-      <w:r>
-        <w:fldChar w:fldCharType="separate"/>
-      </w:r>
-      <w:r>
-        <w:rPr>
-          <w:noProof/>
-        </w:rPr>
-        <w:t>6</w:t>
-      </w:r>
-      <w:r>
-        <w:fldChar w:fldCharType="end"/>
-      </w:r>
+      <w:fldSimple w:instr=" SEQ Рисунок \* ARABIC ">
+        <w:r>
+          <w:rPr>
+            <w:noProof/>
+          </w:rPr>
+          <w:t>6</w:t>
+        </w:r>
+      </w:fldSimple>
       <w:r>
         <w:t xml:space="preserve"> Фоны уровней</w:t>
       </w:r>
@@ -3756,11 +5464,19 @@
           <w:numId w:val="9"/>
         </w:numPr>
       </w:pPr>
-      <w:r>
-        <w:rPr>
-          <w:lang w:val="en-US"/>
-        </w:rPr>
-        <w:t>dead –</w:t>
+      <w:proofErr w:type="gramStart"/>
+      <w:r>
+        <w:rPr>
+          <w:lang w:val="en-US"/>
+        </w:rPr>
+        <w:t>dead</w:t>
+      </w:r>
+      <w:proofErr w:type="gramEnd"/>
+      <w:r>
+        <w:rPr>
+          <w:lang w:val="en-US"/>
+        </w:rPr>
+        <w:t xml:space="preserve"> –</w:t>
       </w:r>
       <w:r>
         <w:t xml:space="preserve"> смерть персонажа</w:t>
@@ -3828,24 +5544,14 @@
       <w:r>
         <w:t xml:space="preserve">Рисунок </w:t>
       </w:r>
-      <w:r>
-        <w:fldChar w:fldCharType="begin"/>
-      </w:r>
-      <w:r>
-        <w:instrText xml:space="preserve"> SEQ Рисунок \* ARABIC </w:instrText>
-      </w:r>
-      <w:r>
-        <w:fldChar w:fldCharType="separate"/>
-      </w:r>
-      <w:r>
-        <w:rPr>
-          <w:noProof/>
-        </w:rPr>
-        <w:t>7</w:t>
-      </w:r>
-      <w:r>
-        <w:fldChar w:fldCharType="end"/>
-      </w:r>
+      <w:fldSimple w:instr=" SEQ Рисунок \* ARABIC ">
+        <w:r>
+          <w:rPr>
+            <w:noProof/>
+          </w:rPr>
+          <w:t>7</w:t>
+        </w:r>
+      </w:fldSimple>
       <w:r>
         <w:t xml:space="preserve"> – Анимация атаки</w:t>
       </w:r>
@@ -3854,9 +5560,11 @@
       <w:pPr>
         <w:pStyle w:val="1"/>
       </w:pPr>
+      <w:bookmarkStart w:id="19" w:name="_Toc9558895"/>
       <w:r>
         <w:t>5.3 Создание звукового сопровождения</w:t>
       </w:r>
+      <w:bookmarkEnd w:id="19"/>
     </w:p>
     <w:p>
       <w:r>
@@ -3899,27 +5607,95 @@
       <w:pPr>
         <w:pStyle w:val="a0"/>
       </w:pPr>
-      <w:r>
-        <w:rPr>
-          <w:b/>
-        </w:rPr>
-        <w:t xml:space="preserve">Adobe Audition </w:t>
+      <w:proofErr w:type="spellStart"/>
+      <w:r>
+        <w:rPr>
+          <w:b/>
+        </w:rPr>
+        <w:t>Adobe</w:t>
+      </w:r>
+      <w:proofErr w:type="spellEnd"/>
+      <w:r>
+        <w:rPr>
+          <w:b/>
+        </w:rPr>
+        <w:t xml:space="preserve"> </w:t>
+      </w:r>
+      <w:proofErr w:type="spellStart"/>
+      <w:r>
+        <w:rPr>
+          <w:b/>
+        </w:rPr>
+        <w:t>Audition</w:t>
+      </w:r>
+      <w:proofErr w:type="spellEnd"/>
+      <w:r>
+        <w:rPr>
+          <w:b/>
+        </w:rPr>
+        <w:t xml:space="preserve"> </w:t>
       </w:r>
       <w:r>
         <w:t xml:space="preserve">(бывший </w:t>
       </w:r>
-      <w:r>
-        <w:rPr>
-          <w:b/>
-        </w:rPr>
-        <w:t>Cool Edit Pro</w:t>
-      </w:r>
-      <w:r>
-        <w:t>) — аудиоредактор производства фирмы Adobe. Поддерживает практически все звуковые форматы файлов. Входит</w:t>
-      </w:r>
-      <w:r>
+      <w:proofErr w:type="spellStart"/>
+      <w:r>
+        <w:rPr>
+          <w:b/>
+        </w:rPr>
+        <w:t>Cool</w:t>
+      </w:r>
+      <w:proofErr w:type="spellEnd"/>
+      <w:r>
+        <w:rPr>
+          <w:b/>
+        </w:rPr>
         <w:t xml:space="preserve"> </w:t>
       </w:r>
+      <w:proofErr w:type="spellStart"/>
+      <w:r>
+        <w:rPr>
+          <w:b/>
+        </w:rPr>
+        <w:t>Edit</w:t>
+      </w:r>
+      <w:proofErr w:type="spellEnd"/>
+      <w:r>
+        <w:rPr>
+          <w:b/>
+        </w:rPr>
+        <w:t xml:space="preserve"> </w:t>
+      </w:r>
+      <w:proofErr w:type="spellStart"/>
+      <w:r>
+        <w:rPr>
+          <w:b/>
+        </w:rPr>
+        <w:t>Pro</w:t>
+      </w:r>
+      <w:proofErr w:type="spellEnd"/>
+      <w:r>
+        <w:t xml:space="preserve">) — </w:t>
+      </w:r>
+      <w:proofErr w:type="spellStart"/>
+      <w:r>
+        <w:t>аудиоредактор</w:t>
+      </w:r>
+      <w:proofErr w:type="spellEnd"/>
+      <w:r>
+        <w:t xml:space="preserve"> производства фирмы </w:t>
+      </w:r>
+      <w:proofErr w:type="spellStart"/>
+      <w:r>
+        <w:t>Adobe</w:t>
+      </w:r>
+      <w:proofErr w:type="spellEnd"/>
+      <w:r>
+        <w:t>. Поддерживает практически все звуковые форматы файлов. Входит</w:t>
+      </w:r>
+      <w:r>
+        <w:t xml:space="preserve"> </w:t>
+      </w:r>
       <w:r>
         <w:t>в</w:t>
       </w:r>
@@ -4016,13 +5792,36 @@
           <w:b/>
           <w:shd w:val="clear" w:color="auto" w:fill="FFFFFF"/>
         </w:rPr>
-        <w:t>FL Studio</w:t>
-      </w:r>
-      <w:r>
-        <w:rPr>
+        <w:t xml:space="preserve">FL </w:t>
+      </w:r>
+      <w:proofErr w:type="spellStart"/>
+      <w:r>
+        <w:rPr>
+          <w:b/>
           <w:shd w:val="clear" w:color="auto" w:fill="FFFFFF"/>
         </w:rPr>
-        <w:t xml:space="preserve"> — цифровая звуковая рабочая станция и секвенсер для написания музыки. Музыка создаётся путём записи и сведения аудио- или MIDI-материала. Готовая композиция может быть записана в формате WAV, FLAC, MP3 или OGG.</w:t>
+        <w:t>Studio</w:t>
+      </w:r>
+      <w:proofErr w:type="spellEnd"/>
+      <w:r>
+        <w:rPr>
+          <w:shd w:val="clear" w:color="auto" w:fill="FFFFFF"/>
+        </w:rPr>
+        <w:t xml:space="preserve"> — цифровая звуковая рабочая станция и </w:t>
+      </w:r>
+      <w:proofErr w:type="spellStart"/>
+      <w:r>
+        <w:rPr>
+          <w:shd w:val="clear" w:color="auto" w:fill="FFFFFF"/>
+        </w:rPr>
+        <w:t>секвенсер</w:t>
+      </w:r>
+      <w:proofErr w:type="spellEnd"/>
+      <w:r>
+        <w:rPr>
+          <w:shd w:val="clear" w:color="auto" w:fill="FFFFFF"/>
+        </w:rPr>
+        <w:t xml:space="preserve"> для написания музыки. Музыка создаётся путём записи и сведения аудио- или MIDI-материала. Готовая композиция может быть записана в формате WAV, FLAC, MP3 или OGG.</w:t>
       </w:r>
     </w:p>
     <w:p>
@@ -4030,7 +5829,15 @@
         <w:pStyle w:val="a0"/>
       </w:pPr>
       <w:r>
-        <w:t>Для игры была подобрана фоновая музыка из бесплатных источников. Также музыка была обработана в аудиоредакторе и импортирована в проект.</w:t>
+        <w:t xml:space="preserve">Для игры была подобрана фоновая музыка из бесплатных источников. Также музыка была обработана в </w:t>
+      </w:r>
+      <w:proofErr w:type="spellStart"/>
+      <w:r>
+        <w:t>аудиоредакторе</w:t>
+      </w:r>
+      <w:proofErr w:type="spellEnd"/>
+      <w:r>
+        <w:t xml:space="preserve"> и импортирована в проект.</w:t>
       </w:r>
     </w:p>
     <w:p>
@@ -4040,6 +5847,7 @@
           <w:sz w:val="32"/>
         </w:rPr>
       </w:pPr>
+      <w:bookmarkStart w:id="20" w:name="_Toc9558896"/>
       <w:r>
         <w:rPr>
           <w:sz w:val="32"/>
@@ -4052,6 +5860,7 @@
         </w:rPr>
         <w:t>. Создание уровней</w:t>
       </w:r>
+      <w:bookmarkEnd w:id="20"/>
     </w:p>
     <w:p>
       <w:r>
@@ -4161,12 +5970,14 @@
           <w:sz w:val="32"/>
         </w:rPr>
       </w:pPr>
+      <w:bookmarkStart w:id="21" w:name="_Toc9558897"/>
       <w:r>
         <w:rPr>
           <w:sz w:val="32"/>
         </w:rPr>
         <w:t>7. Сборка проекта</w:t>
       </w:r>
+      <w:bookmarkEnd w:id="21"/>
     </w:p>
     <w:p>
       <w:r>
@@ -4297,24 +6108,14 @@
       <w:r>
         <w:t xml:space="preserve">Рисунок </w:t>
       </w:r>
-      <w:r>
-        <w:fldChar w:fldCharType="begin"/>
-      </w:r>
-      <w:r>
-        <w:instrText xml:space="preserve"> SEQ Рисунок \* ARABIC </w:instrText>
-      </w:r>
-      <w:r>
-        <w:fldChar w:fldCharType="separate"/>
-      </w:r>
-      <w:r>
-        <w:rPr>
-          <w:noProof/>
-        </w:rPr>
-        <w:t>8</w:t>
-      </w:r>
-      <w:r>
-        <w:fldChar w:fldCharType="end"/>
-      </w:r>
+      <w:fldSimple w:instr=" SEQ Рисунок \* ARABIC ">
+        <w:r>
+          <w:rPr>
+            <w:noProof/>
+          </w:rPr>
+          <w:t>8</w:t>
+        </w:r>
+      </w:fldSimple>
       <w:r>
         <w:t xml:space="preserve"> – </w:t>
       </w:r>
@@ -4329,6 +6130,7 @@
           <w:sz w:val="32"/>
         </w:rPr>
       </w:pPr>
+      <w:bookmarkStart w:id="22" w:name="_Toc9558898"/>
       <w:r>
         <w:rPr>
           <w:sz w:val="32"/>
@@ -4338,7 +6140,6 @@
       <w:r>
         <w:rPr>
           <w:sz w:val="32"/>
-          <w:lang w:val="en-US"/>
         </w:rPr>
         <w:t xml:space="preserve"> </w:t>
       </w:r>
@@ -4348,16 +6149,14 @@
         </w:rPr>
         <w:t>Тестирование и оптимизация</w:t>
       </w:r>
+      <w:bookmarkEnd w:id="22"/>
     </w:p>
     <w:p>
       <w:r>
         <w:t>Каждый готовый программный про</w:t>
       </w:r>
       <w:r>
-        <w:t xml:space="preserve">дукт должен пройти тестирование на той платформе, для которой разрабатывался. </w:t>
-      </w:r>
-      <w:r>
-        <w:t>В производстве игр применяются несколько типов тестирования, каждый из которых предназначен для выявления соответст</w:t>
+        <w:t>дукт должен пройти тестирование на той платформе, для которой разрабатывался. В производстве игр применяются несколько типов тестирования, каждый из которых предназначен для выявления соответст</w:t>
       </w:r>
       <w:r>
         <w:t>вующих данному типу недостатков.</w:t>
@@ -4367,41 +6166,24 @@
       <w:pPr>
         <w:pStyle w:val="1"/>
       </w:pPr>
+      <w:bookmarkStart w:id="23" w:name="_Toc9558899"/>
       <w:r>
         <w:lastRenderedPageBreak/>
-        <w:t>8.1</w:t>
-      </w:r>
-      <w:r>
-        <w:t xml:space="preserve"> Тестирование функциональности</w:t>
-      </w:r>
-    </w:p>
-    <w:p>
-      <w:r>
-        <w:t>Цель – выявить отклонения от требуемой</w:t>
-      </w:r>
-      <w:r>
-        <w:t xml:space="preserve"> </w:t>
-      </w:r>
-      <w:r>
-        <w:t>функциональности и ошибки или так называемые «баги». Как правило, этот</w:t>
-      </w:r>
-      <w:r>
-        <w:t xml:space="preserve"> тип тестирования не требует от </w:t>
-      </w:r>
-      <w:r>
-        <w:t>тестировщика больших технических познаний, помимо понимания базов</w:t>
-      </w:r>
-      <w:r>
-        <w:t xml:space="preserve">ых концепций программирования и </w:t>
-      </w:r>
-      <w:r>
-        <w:t>сводится к многократному прохождению игры, выявлению неполадо</w:t>
-      </w:r>
-      <w:r>
-        <w:t xml:space="preserve">к и условий, в которых их можно </w:t>
-      </w:r>
-      <w:r>
-        <w:t>воспроизвести.</w:t>
+        <w:t>8.1 Тестирование функциональности</w:t>
+      </w:r>
+      <w:bookmarkEnd w:id="23"/>
+    </w:p>
+    <w:p>
+      <w:r>
+        <w:t xml:space="preserve">Цель – выявить отклонения от требуемой функциональности и ошибки или так называемые «баги». Как правило, этот тип тестирования не требует от </w:t>
+      </w:r>
+      <w:proofErr w:type="spellStart"/>
+      <w:r>
+        <w:t>тестировщика</w:t>
+      </w:r>
+      <w:proofErr w:type="spellEnd"/>
+      <w:r>
+        <w:t xml:space="preserve"> больших технических познаний, помимо понимания базовых концепций программирования и сводится к многократному прохождению игры, выявлению неполадок и условий, в которых их можно воспроизвести.</w:t>
       </w:r>
     </w:p>
     <w:p>
@@ -4416,19 +6198,15 @@
       <w:pPr>
         <w:pStyle w:val="1"/>
       </w:pPr>
-      <w:r>
-        <w:t>8.2</w:t>
-      </w:r>
-      <w:r>
-        <w:t xml:space="preserve"> Тестирование соответствия аппаратному обеспечению</w:t>
-      </w:r>
-    </w:p>
-    <w:p>
-      <w:r>
-        <w:t>Программирование игр, как и любого другого ПО, производится на персональных компьютерах – настольных или ноутбуках</w:t>
-      </w:r>
-      <w:r>
-        <w:t>.</w:t>
+      <w:bookmarkStart w:id="24" w:name="_Toc9558900"/>
+      <w:r>
+        <w:t>8.2 Тестирование соответствия аппаратному обеспечению</w:t>
+      </w:r>
+      <w:bookmarkEnd w:id="24"/>
+    </w:p>
+    <w:p>
+      <w:r>
+        <w:t>Программирование игр, как и любого другого ПО, производится на персональных компьютерах – настольных или ноутбуках.</w:t>
       </w:r>
     </w:p>
     <w:p>
@@ -4436,32 +6214,30 @@
         <w:pStyle w:val="a0"/>
       </w:pPr>
       <w:r>
-        <w:t>Первоначально разработка осуществляется с помощью симуляторов указанных устройств, однако, как и всякая модель, они отличаются от оригинала, зачастую существенно.</w:t>
-      </w:r>
-      <w:r>
-        <w:t xml:space="preserve"> </w:t>
-      </w:r>
-      <w:r>
-        <w:t>Поэтому игра, успешно работающая на симуляторе, может иметь проблемы при запуске на устройстве</w:t>
-      </w:r>
-      <w:r>
-        <w:t>.</w:t>
+        <w:t>Первоначально разработка осуществляется с помощью симуляторов указанных устройств, однако, как и всякая модель, они отличаются от оригинала, зачастую существенно. Поэтому игра, успешно работающая на симуляторе, может иметь проблемы при запуске на устройстве.</w:t>
       </w:r>
     </w:p>
     <w:p>
       <w:pPr>
         <w:pStyle w:val="1"/>
       </w:pPr>
-      <w:r>
-        <w:t>8.3</w:t>
-      </w:r>
-      <w:r>
-        <w:t xml:space="preserve"> Нагрузочное тестирование</w:t>
-      </w:r>
-    </w:p>
-    <w:p>
-      <w:r>
-        <w:t xml:space="preserve">Часто бывает, что программа, нормально работающая в большинстве ситуаций, обнаруживает проблемы при эффективных вычислениях. Этот вид проблем особенно неприятен, поскольку интенсивность вычислений может не зависеть от логики игры. Кроме того, игровые ситуации с большим объемом вычислений может не заметить тестировщик. </w:t>
+      <w:bookmarkStart w:id="25" w:name="_Toc9558901"/>
+      <w:r>
+        <w:t>8.3 Нагрузочное тестирование</w:t>
+      </w:r>
+      <w:bookmarkEnd w:id="25"/>
+    </w:p>
+    <w:p>
+      <w:r>
+        <w:t xml:space="preserve">Часто бывает, что программа, нормально работающая в большинстве ситуаций, обнаруживает проблемы при эффективных вычислениях. Этот вид проблем особенно неприятен, поскольку интенсивность вычислений может не зависеть от логики игры. Кроме того, игровые ситуации с большим объемом вычислений может не заметить </w:t>
+      </w:r>
+      <w:proofErr w:type="spellStart"/>
+      <w:r>
+        <w:t>тестировщик</w:t>
+      </w:r>
+      <w:proofErr w:type="spellEnd"/>
+      <w:r>
+        <w:t xml:space="preserve">. </w:t>
       </w:r>
     </w:p>
     <w:p>
@@ -4473,9 +6249,11 @@
       <w:pPr>
         <w:pStyle w:val="1"/>
       </w:pPr>
+      <w:bookmarkStart w:id="26" w:name="_Toc9558902"/>
       <w:r>
         <w:t>8.4 Оптимизация</w:t>
       </w:r>
+      <w:bookmarkEnd w:id="26"/>
     </w:p>
     <w:p>
       <w:r>
@@ -4485,13 +6263,7 @@
         <w:t>, собираются и анализируется</w:t>
       </w:r>
       <w:r>
-        <w:t xml:space="preserve"> </w:t>
-      </w:r>
-      <w:r>
-        <w:t>результаты</w:t>
-      </w:r>
-      <w:r>
-        <w:t>, в</w:t>
+        <w:t xml:space="preserve"> результаты, в</w:t>
       </w:r>
       <w:r>
         <w:t>ыявленны</w:t>
@@ -4499,8 +6271,6 @@
       <w:r>
         <w:t xml:space="preserve">е баги устраняются. </w:t>
       </w:r>
-      <w:bookmarkStart w:id="7" w:name="_GoBack"/>
-      <w:bookmarkEnd w:id="7"/>
     </w:p>
     <w:sectPr>
       <w:footerReference w:type="default" r:id="rId18"/>
@@ -4592,7 +6362,7 @@
             <w:sz w:val="24"/>
             <w:szCs w:val="24"/>
           </w:rPr>
-          <w:t>15</w:t>
+          <w:t>2</w:t>
         </w:r>
         <w:r>
           <w:rPr>
@@ -6321,6 +8091,7 @@
   <w:style w:type="character" w:default="1" w:styleId="a1">
     <w:name w:val="Default Paragraph Font"/>
     <w:uiPriority w:val="1"/>
+    <w:semiHidden/>
     <w:unhideWhenUsed/>
   </w:style>
   <w:style w:type="table" w:default="1" w:styleId="a2">
@@ -6791,6 +8562,29 @@
       <w:bCs/>
     </w:rPr>
   </w:style>
+  <w:style w:type="paragraph" w:styleId="afe">
+    <w:name w:val="TOC Heading"/>
+    <w:basedOn w:val="1"/>
+    <w:next w:val="a"/>
+    <w:uiPriority w:val="39"/>
+    <w:unhideWhenUsed/>
+    <w:qFormat/>
+    <w:rsid w:val="004D31B5"/>
+    <w:pPr>
+      <w:spacing w:line="259" w:lineRule="auto"/>
+      <w:ind w:firstLine="0"/>
+      <w:jc w:val="left"/>
+      <w:outlineLvl w:val="9"/>
+    </w:pPr>
+    <w:rPr>
+      <w:rFonts w:asciiTheme="majorHAnsi" w:hAnsiTheme="majorHAnsi" w:cstheme="majorBidi"/>
+      <w:b w:val="0"/>
+      <w:color w:val="2E74B5" w:themeColor="accent1" w:themeShade="BF"/>
+      <w:sz w:val="32"/>
+      <w:szCs w:val="32"/>
+      <w:lang w:eastAsia="ru-RU"/>
+    </w:rPr>
+  </w:style>
 </w:styles>
 </file>
 
@@ -7060,7 +8854,7 @@
 </file>
 
 <file path=customXml/itemProps1.xml><?xml version="1.0" encoding="utf-8"?>
-<ds:datastoreItem xmlns:ds="http://schemas.openxmlformats.org/officeDocument/2006/customXml" ds:itemID="{5EB0EE21-E93D-4443-835D-FBAE5093821D}">
+<ds:datastoreItem xmlns:ds="http://schemas.openxmlformats.org/officeDocument/2006/customXml" ds:itemID="{3E510272-F314-4B0D-B869-064EADEF97EA}">
   <ds:schemaRefs>
     <ds:schemaRef ds:uri="http://schemas.openxmlformats.org/officeDocument/2006/bibliography"/>
   </ds:schemaRefs>
